--- a/doc/Пояснительная записка.docx
+++ b/doc/Пояснительная записка.docx
@@ -9837,10 +9837,10 @@
           <w:noProof/>
         </w:rPr>
         <w:drawing>
-          <wp:inline distT="0" distB="0" distL="0" distR="0" wp14:anchorId="1B19A4CF" wp14:editId="4B49ED34">
-            <wp:extent cx="5400000" cy="5225824"/>
+          <wp:inline distT="0" distB="0" distL="0" distR="0" wp14:anchorId="62318ABA" wp14:editId="185F608D">
+            <wp:extent cx="5400000" cy="5281343"/>
             <wp:effectExtent l="0" t="0" r="0" b="0"/>
-            <wp:docPr id="34" name="Рисунок 34"/>
+            <wp:docPr id="16" name="Рисунок 16"/>
             <wp:cNvGraphicFramePr>
               <a:graphicFrameLocks xmlns:a="http://schemas.openxmlformats.org/drawingml/2006/main" noChangeAspect="1"/>
             </wp:cNvGraphicFramePr>
@@ -9860,7 +9860,7 @@
                   <pic:spPr>
                     <a:xfrm>
                       <a:off x="0" y="0"/>
-                      <a:ext cx="5400000" cy="5225824"/>
+                      <a:ext cx="5400000" cy="5281343"/>
                     </a:xfrm>
                     <a:prstGeom prst="rect">
                       <a:avLst/>
@@ -11259,10 +11259,10 @@
           <w:noProof/>
         </w:rPr>
         <w:drawing>
-          <wp:inline distT="0" distB="0" distL="0" distR="0" wp14:anchorId="52C867BC" wp14:editId="3D0A0FCF">
-            <wp:extent cx="5760000" cy="5188122"/>
+          <wp:inline distT="0" distB="0" distL="0" distR="0" wp14:anchorId="7A853E81" wp14:editId="44F9833C">
+            <wp:extent cx="5400000" cy="5197520"/>
             <wp:effectExtent l="0" t="0" r="0" b="0"/>
-            <wp:docPr id="16" name="Рисунок 16"/>
+            <wp:docPr id="29" name="Рисунок 29"/>
             <wp:cNvGraphicFramePr>
               <a:graphicFrameLocks xmlns:a="http://schemas.openxmlformats.org/drawingml/2006/main" noChangeAspect="1"/>
             </wp:cNvGraphicFramePr>
@@ -11282,7 +11282,7 @@
                   <pic:spPr>
                     <a:xfrm>
                       <a:off x="0" y="0"/>
-                      <a:ext cx="5760000" cy="5188122"/>
+                      <a:ext cx="5400000" cy="5197520"/>
                     </a:xfrm>
                     <a:prstGeom prst="rect">
                       <a:avLst/>
@@ -11752,10 +11752,10 @@
           <w:noProof/>
         </w:rPr>
         <w:drawing>
-          <wp:inline distT="0" distB="0" distL="0" distR="0" wp14:anchorId="71743050" wp14:editId="124484C7">
-            <wp:extent cx="4680000" cy="6164524"/>
+          <wp:inline distT="0" distB="0" distL="0" distR="0" wp14:anchorId="6526DFC9" wp14:editId="51C0B2C9">
+            <wp:extent cx="4680000" cy="6219716"/>
             <wp:effectExtent l="0" t="0" r="0" b="0"/>
-            <wp:docPr id="54" name="Рисунок 54"/>
+            <wp:docPr id="32" name="Рисунок 32"/>
             <wp:cNvGraphicFramePr>
               <a:graphicFrameLocks xmlns:a="http://schemas.openxmlformats.org/drawingml/2006/main" noChangeAspect="1"/>
             </wp:cNvGraphicFramePr>
@@ -11775,7 +11775,7 @@
                   <pic:spPr>
                     <a:xfrm>
                       <a:off x="0" y="0"/>
-                      <a:ext cx="4680000" cy="6164524"/>
+                      <a:ext cx="4680000" cy="6219716"/>
                     </a:xfrm>
                     <a:prstGeom prst="rect">
                       <a:avLst/>
@@ -11855,12 +11855,23 @@
           <w:szCs w:val="28"/>
         </w:rPr>
       </w:pPr>
-      <w:r>
-        <w:rPr>
-          <w:sz w:val="28"/>
-          <w:szCs w:val="28"/>
-        </w:rPr>
-        <w:lastRenderedPageBreak/>
+    </w:p>
+    <w:p>
+      <w:pPr>
+        <w:spacing w:line="360" w:lineRule="auto"/>
+        <w:ind w:firstLine="709"/>
+        <w:contextualSpacing/>
+        <w:jc w:val="both"/>
+        <w:rPr>
+          <w:sz w:val="28"/>
+          <w:szCs w:val="28"/>
+        </w:rPr>
+      </w:pPr>
+      <w:r>
+        <w:rPr>
+          <w:sz w:val="28"/>
+          <w:szCs w:val="28"/>
+        </w:rPr>
         <w:t>Перед завершением выезда инсталлятор указывает причину проблемы и способ ее устранения во всплывающем окне. Для заявок на подключение достаточно нажать «Завершить»</w:t>
       </w:r>
       <w:r>
@@ -13090,10 +13101,10 @@
           <w:noProof/>
         </w:rPr>
         <w:drawing>
-          <wp:inline distT="0" distB="0" distL="0" distR="0" wp14:anchorId="16117739" wp14:editId="52778588">
-            <wp:extent cx="4680000" cy="6107490"/>
+          <wp:inline distT="0" distB="0" distL="0" distR="0" wp14:anchorId="3EDE7276" wp14:editId="6D2B2C57">
+            <wp:extent cx="4680000" cy="5907833"/>
             <wp:effectExtent l="0" t="0" r="0" b="0"/>
-            <wp:docPr id="18" name="Рисунок 18"/>
+            <wp:docPr id="33" name="Рисунок 33"/>
             <wp:cNvGraphicFramePr>
               <a:graphicFrameLocks xmlns:a="http://schemas.openxmlformats.org/drawingml/2006/main" noChangeAspect="1"/>
             </wp:cNvGraphicFramePr>
@@ -13113,7 +13124,7 @@
                   <pic:spPr>
                     <a:xfrm>
                       <a:off x="0" y="0"/>
-                      <a:ext cx="4680000" cy="6107490"/>
+                      <a:ext cx="4680000" cy="5907833"/>
                     </a:xfrm>
                     <a:prstGeom prst="rect">
                       <a:avLst/>
@@ -19131,6 +19142,33 @@
         <w:rPr>
           <w:lang w:val="en-US"/>
         </w:rPr>
+        <w:t xml:space="preserve">    public int </w:t>
+      </w:r>
+      <w:r>
+        <w:rPr>
+          <w:lang w:val="en-US"/>
+        </w:rPr>
+        <w:t>PA</w:t>
+      </w:r>
+      <w:r>
+        <w:rPr>
+          <w:lang w:val="en-US"/>
+        </w:rPr>
+        <w:t xml:space="preserve"> { get; set; }</w:t>
+      </w:r>
+    </w:p>
+    <w:p>
+      <w:pPr>
+        <w:spacing w:line="360" w:lineRule="auto"/>
+        <w:ind w:firstLine="709"/>
+        <w:rPr>
+          <w:lang w:val="en-US"/>
+        </w:rPr>
+      </w:pPr>
+      <w:r>
+        <w:rPr>
+          <w:lang w:val="en-US"/>
+        </w:rPr>
         <w:t xml:space="preserve">    public string FirstName { get; set; }</w:t>
       </w:r>
     </w:p>
@@ -19516,7 +19554,650 @@
           <w:sz w:val="28"/>
           <w:szCs w:val="28"/>
         </w:rPr>
+        <w:t>Листинг</w:t>
+      </w:r>
+      <w:r>
+        <w:rPr>
+          <w:sz w:val="28"/>
+          <w:szCs w:val="28"/>
+          <w:lang w:val="en-US"/>
+        </w:rPr>
+        <w:t xml:space="preserve"> </w:t>
+      </w:r>
+      <w:r>
+        <w:rPr>
+          <w:sz w:val="28"/>
+          <w:szCs w:val="28"/>
+        </w:rPr>
+        <w:t>к</w:t>
+      </w:r>
+      <w:r>
+        <w:rPr>
+          <w:sz w:val="28"/>
+          <w:szCs w:val="28"/>
+        </w:rPr>
+        <w:t>ласса</w:t>
+      </w:r>
+      <w:r>
+        <w:rPr>
+          <w:sz w:val="28"/>
+          <w:szCs w:val="28"/>
+          <w:lang w:val="en-US"/>
+        </w:rPr>
+        <w:t xml:space="preserve"> </w:t>
+      </w:r>
+      <w:r>
+        <w:rPr>
+          <w:sz w:val="28"/>
+          <w:szCs w:val="28"/>
+          <w:lang w:val="en-US"/>
+        </w:rPr>
+        <w:t>Dispatcher</w:t>
+      </w:r>
+      <w:r>
+        <w:rPr>
+          <w:sz w:val="28"/>
+          <w:szCs w:val="28"/>
+          <w:lang w:val="en-US"/>
+        </w:rPr>
+        <w:t>:</w:t>
+      </w:r>
+    </w:p>
+    <w:p>
+      <w:pPr>
+        <w:spacing w:line="360" w:lineRule="auto"/>
+        <w:ind w:firstLine="709"/>
+        <w:rPr>
+          <w:sz w:val="28"/>
+          <w:szCs w:val="28"/>
+          <w:lang w:val="en-US"/>
+        </w:rPr>
+      </w:pPr>
+    </w:p>
+    <w:p>
+      <w:pPr>
+        <w:spacing w:line="360" w:lineRule="auto"/>
+        <w:ind w:firstLine="709"/>
+        <w:rPr>
+          <w:lang w:val="en-US"/>
+        </w:rPr>
+      </w:pPr>
+      <w:r>
+        <w:rPr>
+          <w:lang w:val="en-US"/>
+        </w:rPr>
+        <w:t>public class Dispatcher</w:t>
+      </w:r>
+    </w:p>
+    <w:p>
+      <w:pPr>
+        <w:spacing w:line="360" w:lineRule="auto"/>
+        <w:ind w:firstLine="709"/>
+        <w:rPr>
+          <w:lang w:val="en-US"/>
+        </w:rPr>
+      </w:pPr>
+      <w:r>
+        <w:rPr>
+          <w:lang w:val="en-US"/>
+        </w:rPr>
+        <w:t>{</w:t>
+      </w:r>
+    </w:p>
+    <w:p>
+      <w:pPr>
+        <w:spacing w:line="360" w:lineRule="auto"/>
+        <w:ind w:firstLine="709"/>
+        <w:rPr>
+          <w:lang w:val="en-US"/>
+        </w:rPr>
+      </w:pPr>
+      <w:r>
+        <w:rPr>
+          <w:lang w:val="en-US"/>
+        </w:rPr>
+        <w:t xml:space="preserve">    public int DispatcherID { get; set; }</w:t>
+      </w:r>
+    </w:p>
+    <w:p>
+      <w:pPr>
+        <w:spacing w:line="360" w:lineRule="auto"/>
+        <w:ind w:firstLine="709"/>
+        <w:rPr>
+          <w:lang w:val="en-US"/>
+        </w:rPr>
+      </w:pPr>
+      <w:r>
+        <w:rPr>
+          <w:lang w:val="en-US"/>
+        </w:rPr>
+        <w:t xml:space="preserve">    public string FirstName { get; set; }</w:t>
+      </w:r>
+    </w:p>
+    <w:p>
+      <w:pPr>
+        <w:spacing w:line="360" w:lineRule="auto"/>
+        <w:ind w:firstLine="709"/>
+        <w:rPr>
+          <w:lang w:val="en-US"/>
+        </w:rPr>
+      </w:pPr>
+      <w:r>
+        <w:rPr>
+          <w:lang w:val="en-US"/>
+        </w:rPr>
+        <w:t xml:space="preserve">    public string MiddleName { get; set; }</w:t>
+      </w:r>
+    </w:p>
+    <w:p>
+      <w:pPr>
+        <w:spacing w:line="360" w:lineRule="auto"/>
+        <w:ind w:firstLine="709"/>
+        <w:rPr>
+          <w:lang w:val="en-US"/>
+        </w:rPr>
+      </w:pPr>
+      <w:r>
+        <w:rPr>
+          <w:lang w:val="en-US"/>
+        </w:rPr>
+        <w:t xml:space="preserve">    public string LastName { get; set; }</w:t>
+      </w:r>
+    </w:p>
+    <w:p>
+      <w:pPr>
+        <w:spacing w:line="360" w:lineRule="auto"/>
+        <w:ind w:firstLine="709"/>
+        <w:rPr>
+          <w:lang w:val="en-US"/>
+        </w:rPr>
+      </w:pPr>
+      <w:r>
+        <w:rPr>
+          <w:lang w:val="en-US"/>
+        </w:rPr>
+        <w:t xml:space="preserve">    public string Gender {  get; set; }</w:t>
+      </w:r>
+    </w:p>
+    <w:p>
+      <w:pPr>
+        <w:spacing w:line="360" w:lineRule="auto"/>
+        <w:ind w:firstLine="709"/>
+        <w:rPr>
+          <w:lang w:val="en-US"/>
+        </w:rPr>
+      </w:pPr>
+      <w:r>
+        <w:rPr>
+          <w:lang w:val="en-US"/>
+        </w:rPr>
+        <w:t xml:space="preserve">    public string PhoneNumber { get; set; }</w:t>
+      </w:r>
+    </w:p>
+    <w:p>
+      <w:pPr>
+        <w:spacing w:line="360" w:lineRule="auto"/>
+        <w:ind w:firstLine="709"/>
+        <w:rPr>
+          <w:lang w:val="en-US"/>
+        </w:rPr>
+      </w:pPr>
+      <w:r>
+        <w:rPr>
+          <w:lang w:val="en-US"/>
+        </w:rPr>
+        <w:t xml:space="preserve">    public string Email { get; set; }</w:t>
+      </w:r>
+    </w:p>
+    <w:p>
+      <w:pPr>
+        <w:spacing w:line="360" w:lineRule="auto"/>
+        <w:ind w:firstLine="709"/>
+        <w:rPr>
+          <w:lang w:val="en-US"/>
+        </w:rPr>
+      </w:pPr>
+      <w:r>
+        <w:rPr>
+          <w:lang w:val="en-US"/>
+        </w:rPr>
+        <w:t xml:space="preserve">    public Account Account { get; set; }</w:t>
+      </w:r>
+    </w:p>
+    <w:p>
+      <w:pPr>
+        <w:spacing w:line="360" w:lineRule="auto"/>
+        <w:ind w:firstLine="709"/>
+        <w:rPr>
+          <w:lang w:val="en-US"/>
+        </w:rPr>
+      </w:pPr>
+      <w:r>
+        <w:rPr>
+          <w:lang w:val="en-US"/>
+        </w:rPr>
+        <w:t>}</w:t>
+      </w:r>
+    </w:p>
+    <w:p>
+      <w:pPr>
+        <w:spacing w:line="360" w:lineRule="auto"/>
+        <w:ind w:firstLine="709"/>
+        <w:rPr>
+          <w:sz w:val="28"/>
+          <w:szCs w:val="28"/>
+          <w:lang w:val="en-US"/>
+        </w:rPr>
+      </w:pPr>
+    </w:p>
+    <w:p>
+      <w:pPr>
+        <w:spacing w:line="360" w:lineRule="auto"/>
+        <w:ind w:firstLine="709"/>
+        <w:rPr>
+          <w:sz w:val="28"/>
+          <w:szCs w:val="28"/>
+          <w:lang w:val="en-US"/>
+        </w:rPr>
+      </w:pPr>
+      <w:r>
+        <w:rPr>
+          <w:sz w:val="28"/>
+          <w:szCs w:val="28"/>
+        </w:rPr>
+        <w:t>Листинг</w:t>
+      </w:r>
+      <w:r>
+        <w:rPr>
+          <w:sz w:val="28"/>
+          <w:szCs w:val="28"/>
+          <w:lang w:val="en-US"/>
+        </w:rPr>
+        <w:t xml:space="preserve"> </w:t>
+      </w:r>
+      <w:r>
+        <w:rPr>
+          <w:sz w:val="28"/>
+          <w:szCs w:val="28"/>
+        </w:rPr>
+        <w:t>к</w:t>
+      </w:r>
+      <w:r>
+        <w:rPr>
+          <w:sz w:val="28"/>
+          <w:szCs w:val="28"/>
+        </w:rPr>
+        <w:t>ласса</w:t>
+      </w:r>
+      <w:r>
+        <w:rPr>
+          <w:sz w:val="28"/>
+          <w:szCs w:val="28"/>
+          <w:lang w:val="en-US"/>
+        </w:rPr>
+        <w:t xml:space="preserve"> </w:t>
+      </w:r>
+      <w:r>
+        <w:rPr>
+          <w:sz w:val="28"/>
+          <w:szCs w:val="28"/>
+          <w:lang w:val="en-US"/>
+        </w:rPr>
+        <w:t>Installator</w:t>
+      </w:r>
+      <w:r>
+        <w:rPr>
+          <w:sz w:val="28"/>
+          <w:szCs w:val="28"/>
+          <w:lang w:val="en-US"/>
+        </w:rPr>
+        <w:t>:</w:t>
+      </w:r>
+    </w:p>
+    <w:p>
+      <w:pPr>
+        <w:spacing w:line="360" w:lineRule="auto"/>
+        <w:ind w:firstLine="709"/>
+        <w:rPr>
+          <w:sz w:val="28"/>
+          <w:szCs w:val="28"/>
+          <w:lang w:val="en-US"/>
+        </w:rPr>
+      </w:pPr>
+    </w:p>
+    <w:p>
+      <w:pPr>
+        <w:spacing w:line="360" w:lineRule="auto"/>
+        <w:ind w:firstLine="709"/>
+        <w:rPr>
+          <w:lang w:val="en-US"/>
+        </w:rPr>
+      </w:pPr>
+      <w:r>
+        <w:rPr>
+          <w:lang w:val="en-US"/>
+        </w:rPr>
+        <w:t>public class Installator</w:t>
+      </w:r>
+    </w:p>
+    <w:p>
+      <w:pPr>
+        <w:spacing w:line="360" w:lineRule="auto"/>
+        <w:ind w:firstLine="709"/>
+        <w:rPr>
+          <w:lang w:val="en-US"/>
+        </w:rPr>
+      </w:pPr>
+      <w:r>
+        <w:rPr>
+          <w:lang w:val="en-US"/>
+        </w:rPr>
+        <w:t>{</w:t>
+      </w:r>
+    </w:p>
+    <w:p>
+      <w:pPr>
+        <w:spacing w:line="360" w:lineRule="auto"/>
+        <w:ind w:firstLine="709"/>
+        <w:rPr>
+          <w:lang w:val="en-US"/>
+        </w:rPr>
+      </w:pPr>
+      <w:r>
+        <w:rPr>
+          <w:lang w:val="en-US"/>
+        </w:rPr>
+        <w:t xml:space="preserve">    public int InstallatorID { get; set; }</w:t>
+      </w:r>
+    </w:p>
+    <w:p>
+      <w:pPr>
+        <w:spacing w:line="360" w:lineRule="auto"/>
+        <w:ind w:firstLine="709"/>
+        <w:rPr>
+          <w:lang w:val="en-US"/>
+        </w:rPr>
+      </w:pPr>
+      <w:r>
+        <w:rPr>
+          <w:lang w:val="en-US"/>
+        </w:rPr>
+        <w:t xml:space="preserve">    public int LeadID { get; set; }</w:t>
+      </w:r>
+    </w:p>
+    <w:p>
+      <w:pPr>
+        <w:spacing w:line="360" w:lineRule="auto"/>
+        <w:ind w:firstLine="709"/>
+        <w:rPr>
+          <w:lang w:val="en-US"/>
+        </w:rPr>
+      </w:pPr>
+      <w:r>
+        <w:rPr>
+          <w:lang w:val="en-US"/>
+        </w:rPr>
+        <w:t xml:space="preserve">    public string FirstName { get; set; }</w:t>
+      </w:r>
+    </w:p>
+    <w:p>
+      <w:pPr>
+        <w:spacing w:line="360" w:lineRule="auto"/>
+        <w:ind w:firstLine="709"/>
+        <w:rPr>
+          <w:lang w:val="en-US"/>
+        </w:rPr>
+      </w:pPr>
+      <w:r>
+        <w:rPr>
+          <w:lang w:val="en-US"/>
+        </w:rPr>
+        <w:t xml:space="preserve">    public string MiddleName { get; set; }</w:t>
+      </w:r>
+    </w:p>
+    <w:p>
+      <w:pPr>
+        <w:spacing w:line="360" w:lineRule="auto"/>
+        <w:ind w:firstLine="709"/>
+        <w:rPr>
+          <w:lang w:val="en-US"/>
+        </w:rPr>
+      </w:pPr>
+      <w:r>
+        <w:rPr>
+          <w:lang w:val="en-US"/>
+        </w:rPr>
+        <w:t xml:space="preserve">    public string LastName { get; set; }</w:t>
+      </w:r>
+    </w:p>
+    <w:p>
+      <w:pPr>
+        <w:spacing w:line="360" w:lineRule="auto"/>
+        <w:ind w:firstLine="709"/>
+        <w:rPr>
+          <w:lang w:val="en-US"/>
+        </w:rPr>
+      </w:pPr>
+      <w:r>
+        <w:rPr>
+          <w:lang w:val="en-US"/>
+        </w:rPr>
+        <w:t xml:space="preserve">    public string Gender { get; set; }</w:t>
+      </w:r>
+    </w:p>
+    <w:p>
+      <w:pPr>
+        <w:spacing w:line="360" w:lineRule="auto"/>
+        <w:ind w:firstLine="709"/>
+        <w:rPr>
+          <w:lang w:val="en-US"/>
+        </w:rPr>
+      </w:pPr>
+      <w:r>
+        <w:rPr>
+          <w:lang w:val="en-US"/>
+        </w:rPr>
+        <w:t xml:space="preserve">    public string PhoneNumber { get; set; }</w:t>
+      </w:r>
+    </w:p>
+    <w:p>
+      <w:pPr>
+        <w:spacing w:line="360" w:lineRule="auto"/>
+        <w:ind w:firstLine="709"/>
+        <w:rPr>
+          <w:lang w:val="en-US"/>
+        </w:rPr>
+      </w:pPr>
+      <w:r>
+        <w:rPr>
+          <w:lang w:val="en-US"/>
+        </w:rPr>
+        <w:t xml:space="preserve">    public string Email { get; set; }</w:t>
+      </w:r>
+    </w:p>
+    <w:p>
+      <w:pPr>
+        <w:spacing w:line="360" w:lineRule="auto"/>
+        <w:ind w:firstLine="709"/>
+        <w:rPr>
+          <w:lang w:val="en-US"/>
+        </w:rPr>
+      </w:pPr>
+      <w:r>
+        <w:rPr>
+          <w:lang w:val="en-US"/>
+        </w:rPr>
+        <w:t xml:space="preserve">    public </w:t>
+      </w:r>
+      <w:r>
+        <w:rPr>
+          <w:lang w:val="en-US"/>
+        </w:rPr>
+        <w:t>bool</w:t>
+      </w:r>
+      <w:r>
+        <w:rPr>
+          <w:lang w:val="en-US"/>
+        </w:rPr>
+        <w:t xml:space="preserve"> </w:t>
+      </w:r>
+      <w:r>
+        <w:rPr>
+          <w:lang w:val="en-US"/>
+        </w:rPr>
+        <w:t>isA</w:t>
+      </w:r>
+      <w:r>
+        <w:rPr>
+          <w:lang w:val="en-US"/>
+        </w:rPr>
+        <w:t>rchived { get; set; }</w:t>
+      </w:r>
+    </w:p>
+    <w:p>
+      <w:pPr>
+        <w:spacing w:line="360" w:lineRule="auto"/>
+        <w:ind w:firstLine="709"/>
+        <w:rPr>
+          <w:lang w:val="en-US"/>
+        </w:rPr>
+      </w:pPr>
+      <w:r>
+        <w:rPr>
+          <w:lang w:val="en-US"/>
+        </w:rPr>
+        <w:t xml:space="preserve">    public </w:t>
+      </w:r>
+      <w:r>
+        <w:rPr>
+          <w:lang w:val="en-US"/>
+        </w:rPr>
+        <w:t>bool</w:t>
+      </w:r>
+      <w:r>
+        <w:rPr>
+          <w:lang w:val="en-US"/>
+        </w:rPr>
+        <w:t xml:space="preserve"> isActive { get; set; }</w:t>
+      </w:r>
+    </w:p>
+    <w:p>
+      <w:pPr>
+        <w:spacing w:line="360" w:lineRule="auto"/>
+        <w:ind w:firstLine="709"/>
+        <w:rPr>
+          <w:lang w:val="en-US"/>
+        </w:rPr>
+      </w:pPr>
+      <w:r>
+        <w:rPr>
+          <w:lang w:val="en-US"/>
+        </w:rPr>
+        <w:t xml:space="preserve">    public DateOnly? RemovalDate { get; set; }</w:t>
+      </w:r>
+    </w:p>
+    <w:p>
+      <w:pPr>
+        <w:spacing w:line="360" w:lineRule="auto"/>
+        <w:ind w:firstLine="709"/>
+        <w:rPr>
+          <w:lang w:val="en-US"/>
+        </w:rPr>
+      </w:pPr>
+      <w:r>
+        <w:rPr>
+          <w:lang w:val="en-US"/>
+        </w:rPr>
+        <w:t xml:space="preserve">    public Account Account { get; set; }</w:t>
+      </w:r>
+    </w:p>
+    <w:p>
+      <w:pPr>
+        <w:spacing w:line="360" w:lineRule="auto"/>
+        <w:ind w:firstLine="709"/>
+        <w:rPr>
+          <w:lang w:val="en-US"/>
+        </w:rPr>
+      </w:pPr>
+      <w:r>
+        <w:rPr>
+          <w:lang w:val="en-US"/>
+        </w:rPr>
+        <w:t xml:space="preserve">    public List&lt;Report&gt; Reports { get; set; }</w:t>
+      </w:r>
+    </w:p>
+    <w:p>
+      <w:pPr>
+        <w:spacing w:line="360" w:lineRule="auto"/>
+        <w:ind w:firstLine="709"/>
+        <w:rPr>
+          <w:lang w:val="en-US"/>
+        </w:rPr>
+      </w:pPr>
+      <w:r>
+        <w:rPr>
+          <w:lang w:val="en-US"/>
+        </w:rPr>
+        <w:t xml:space="preserve">    public List&lt;Request&gt; Requests { get; set; }</w:t>
+      </w:r>
+    </w:p>
+    <w:p>
+      <w:pPr>
+        <w:spacing w:line="360" w:lineRule="auto"/>
+        <w:ind w:firstLine="709"/>
+        <w:rPr>
+          <w:lang w:val="en-US"/>
+        </w:rPr>
+      </w:pPr>
+      <w:r>
+        <w:rPr>
+          <w:lang w:val="en-US"/>
+        </w:rPr>
+        <w:t xml:space="preserve">    public List&lt;Message&gt; Messages { get; set; }</w:t>
+      </w:r>
+    </w:p>
+    <w:p>
+      <w:pPr>
+        <w:spacing w:line="360" w:lineRule="auto"/>
+        <w:ind w:firstLine="709"/>
+        <w:rPr>
+          <w:lang w:val="en-US"/>
+        </w:rPr>
+      </w:pPr>
+      <w:r>
+        <w:rPr>
+          <w:lang w:val="en-US"/>
+        </w:rPr>
         <w:lastRenderedPageBreak/>
+        <w:t>}</w:t>
+      </w:r>
+    </w:p>
+    <w:p>
+      <w:pPr>
+        <w:spacing w:line="360" w:lineRule="auto"/>
+        <w:ind w:firstLine="709"/>
+        <w:rPr>
+          <w:sz w:val="28"/>
+          <w:szCs w:val="28"/>
+          <w:lang w:val="en-US"/>
+        </w:rPr>
+      </w:pPr>
+    </w:p>
+    <w:p>
+      <w:pPr>
+        <w:spacing w:line="360" w:lineRule="auto"/>
+        <w:ind w:firstLine="709"/>
+        <w:rPr>
+          <w:sz w:val="28"/>
+          <w:szCs w:val="28"/>
+          <w:lang w:val="en-US"/>
+        </w:rPr>
+      </w:pPr>
+      <w:r>
+        <w:rPr>
+          <w:sz w:val="28"/>
+          <w:szCs w:val="28"/>
+        </w:rPr>
         <w:t>Листинг</w:t>
       </w:r>
       <w:r>
@@ -19555,7 +20236,7 @@
           <w:szCs w:val="28"/>
           <w:lang w:val="en-US"/>
         </w:rPr>
-        <w:t>Dispatcher</w:t>
+        <w:t>Lead</w:t>
       </w:r>
       <w:r>
         <w:rPr>
@@ -19589,7 +20270,7 @@
         <w:rPr>
           <w:lang w:val="en-US"/>
         </w:rPr>
-        <w:t>public class Dispatcher</w:t>
+        <w:t>public class Lead</w:t>
       </w:r>
     </w:p>
     <w:p>
@@ -19619,7 +20300,7 @@
         <w:rPr>
           <w:lang w:val="en-US"/>
         </w:rPr>
-        <w:t xml:space="preserve">    public int DispatcherID { get; set; }</w:t>
+        <w:t xml:space="preserve">    public int LeadID { get; set; }</w:t>
       </w:r>
     </w:p>
     <w:p>
@@ -19679,7 +20360,7 @@
         <w:rPr>
           <w:lang w:val="en-US"/>
         </w:rPr>
-        <w:t xml:space="preserve">    public string Gender {  get; set; }</w:t>
+        <w:t xml:space="preserve">    public string Gender { get; set; }</w:t>
       </w:r>
     </w:p>
     <w:p>
@@ -19724,6 +20405,21 @@
         <w:rPr>
           <w:lang w:val="en-US"/>
         </w:rPr>
+        <w:t xml:space="preserve">    public string Region { get; set; }</w:t>
+      </w:r>
+    </w:p>
+    <w:p>
+      <w:pPr>
+        <w:spacing w:line="360" w:lineRule="auto"/>
+        <w:ind w:firstLine="709"/>
+        <w:rPr>
+          <w:lang w:val="en-US"/>
+        </w:rPr>
+      </w:pPr>
+      <w:r>
+        <w:rPr>
+          <w:lang w:val="en-US"/>
+        </w:rPr>
         <w:t xml:space="preserve">    public Account Account { get; set; }</w:t>
       </w:r>
     </w:p>
@@ -19739,6 +20435,36 @@
         <w:rPr>
           <w:lang w:val="en-US"/>
         </w:rPr>
+        <w:t xml:space="preserve">    public List&lt;Installator&gt; Installators { get; set; }</w:t>
+      </w:r>
+    </w:p>
+    <w:p>
+      <w:pPr>
+        <w:spacing w:line="360" w:lineRule="auto"/>
+        <w:ind w:firstLine="709"/>
+        <w:rPr>
+          <w:lang w:val="en-US"/>
+        </w:rPr>
+      </w:pPr>
+      <w:r>
+        <w:rPr>
+          <w:lang w:val="en-US"/>
+        </w:rPr>
+        <w:t xml:space="preserve">    public List&lt;Message&gt; Messages { get; set; }</w:t>
+      </w:r>
+    </w:p>
+    <w:p>
+      <w:pPr>
+        <w:spacing w:line="360" w:lineRule="auto"/>
+        <w:ind w:firstLine="709"/>
+        <w:rPr>
+          <w:lang w:val="en-US"/>
+        </w:rPr>
+      </w:pPr>
+      <w:r>
+        <w:rPr>
+          <w:lang w:val="en-US"/>
+        </w:rPr>
         <w:t>}</w:t>
       </w:r>
     </w:p>
@@ -19783,6 +20509,1036 @@
           <w:sz w:val="28"/>
           <w:szCs w:val="28"/>
         </w:rPr>
+        <w:t>класса</w:t>
+      </w:r>
+      <w:r>
+        <w:rPr>
+          <w:sz w:val="28"/>
+          <w:szCs w:val="28"/>
+          <w:lang w:val="en-US"/>
+        </w:rPr>
+        <w:t xml:space="preserve"> Message:</w:t>
+      </w:r>
+    </w:p>
+    <w:p>
+      <w:pPr>
+        <w:spacing w:line="360" w:lineRule="auto"/>
+        <w:ind w:firstLine="709"/>
+        <w:rPr>
+          <w:sz w:val="28"/>
+          <w:szCs w:val="28"/>
+          <w:lang w:val="en-US"/>
+        </w:rPr>
+      </w:pPr>
+    </w:p>
+    <w:p>
+      <w:pPr>
+        <w:spacing w:line="360" w:lineRule="auto"/>
+        <w:ind w:firstLine="709"/>
+        <w:rPr>
+          <w:lang w:val="en-US"/>
+        </w:rPr>
+      </w:pPr>
+      <w:r>
+        <w:rPr>
+          <w:lang w:val="en-US"/>
+        </w:rPr>
+        <w:t>public class Message</w:t>
+      </w:r>
+    </w:p>
+    <w:p>
+      <w:pPr>
+        <w:spacing w:line="360" w:lineRule="auto"/>
+        <w:ind w:firstLine="709"/>
+        <w:rPr>
+          <w:lang w:val="en-US"/>
+        </w:rPr>
+      </w:pPr>
+      <w:r>
+        <w:rPr>
+          <w:lang w:val="en-US"/>
+        </w:rPr>
+        <w:t>{</w:t>
+      </w:r>
+    </w:p>
+    <w:p>
+      <w:pPr>
+        <w:spacing w:line="360" w:lineRule="auto"/>
+        <w:ind w:firstLine="709"/>
+        <w:rPr>
+          <w:lang w:val="en-US"/>
+        </w:rPr>
+      </w:pPr>
+      <w:r>
+        <w:rPr>
+          <w:lang w:val="en-US"/>
+        </w:rPr>
+        <w:t xml:space="preserve">    public int MessageID { get; set; }</w:t>
+      </w:r>
+    </w:p>
+    <w:p>
+      <w:pPr>
+        <w:spacing w:line="360" w:lineRule="auto"/>
+        <w:ind w:firstLine="709"/>
+        <w:rPr>
+          <w:lang w:val="en-US"/>
+        </w:rPr>
+      </w:pPr>
+      <w:r>
+        <w:rPr>
+          <w:lang w:val="en-US"/>
+        </w:rPr>
+        <w:t xml:space="preserve">    public int LeadID { get; set; }</w:t>
+      </w:r>
+    </w:p>
+    <w:p>
+      <w:pPr>
+        <w:spacing w:line="360" w:lineRule="auto"/>
+        <w:ind w:firstLine="709"/>
+        <w:rPr>
+          <w:lang w:val="en-US"/>
+        </w:rPr>
+      </w:pPr>
+      <w:r>
+        <w:rPr>
+          <w:lang w:val="en-US"/>
+        </w:rPr>
+        <w:t xml:space="preserve">    public int InstallatorID { get; set; }</w:t>
+      </w:r>
+    </w:p>
+    <w:p>
+      <w:pPr>
+        <w:spacing w:line="360" w:lineRule="auto"/>
+        <w:ind w:firstLine="709"/>
+        <w:rPr>
+          <w:lang w:val="en-US"/>
+        </w:rPr>
+      </w:pPr>
+      <w:r>
+        <w:rPr>
+          <w:lang w:val="en-US"/>
+        </w:rPr>
+        <w:t xml:space="preserve">    public string Text { get; set; }</w:t>
+      </w:r>
+    </w:p>
+    <w:p>
+      <w:pPr>
+        <w:spacing w:line="360" w:lineRule="auto"/>
+        <w:ind w:firstLine="709"/>
+        <w:rPr>
+          <w:lang w:val="en-US"/>
+        </w:rPr>
+      </w:pPr>
+      <w:r>
+        <w:rPr>
+          <w:lang w:val="en-US"/>
+        </w:rPr>
+        <w:t xml:space="preserve">    public </w:t>
+      </w:r>
+      <w:r>
+        <w:rPr>
+          <w:lang w:val="en-US"/>
+        </w:rPr>
+        <w:t>bool</w:t>
+      </w:r>
+      <w:r>
+        <w:rPr>
+          <w:lang w:val="en-US"/>
+        </w:rPr>
+        <w:t xml:space="preserve"> </w:t>
+      </w:r>
+      <w:r>
+        <w:rPr>
+          <w:lang w:val="en-US"/>
+        </w:rPr>
+        <w:t>i</w:t>
+      </w:r>
+      <w:r>
+        <w:rPr>
+          <w:lang w:val="en-US"/>
+        </w:rPr>
+        <w:t>sRead { get; set; }</w:t>
+      </w:r>
+    </w:p>
+    <w:p>
+      <w:pPr>
+        <w:spacing w:line="360" w:lineRule="auto"/>
+        <w:ind w:firstLine="709"/>
+        <w:rPr>
+          <w:lang w:val="en-US"/>
+        </w:rPr>
+      </w:pPr>
+      <w:r>
+        <w:rPr>
+          <w:lang w:val="en-US"/>
+        </w:rPr>
+        <w:t xml:space="preserve">    public DateTime SendingTime { get; set; }</w:t>
+      </w:r>
+    </w:p>
+    <w:p>
+      <w:pPr>
+        <w:spacing w:line="360" w:lineRule="auto"/>
+        <w:ind w:firstLine="709"/>
+        <w:rPr>
+          <w:lang w:val="en-US"/>
+        </w:rPr>
+      </w:pPr>
+      <w:r>
+        <w:rPr>
+          <w:lang w:val="en-US"/>
+        </w:rPr>
+        <w:t>}</w:t>
+      </w:r>
+    </w:p>
+    <w:p>
+      <w:pPr>
+        <w:spacing w:line="360" w:lineRule="auto"/>
+        <w:ind w:firstLine="709"/>
+        <w:rPr>
+          <w:sz w:val="28"/>
+          <w:szCs w:val="28"/>
+          <w:lang w:val="en-US"/>
+        </w:rPr>
+      </w:pPr>
+    </w:p>
+    <w:p>
+      <w:pPr>
+        <w:spacing w:line="360" w:lineRule="auto"/>
+        <w:ind w:firstLine="709"/>
+        <w:rPr>
+          <w:sz w:val="28"/>
+          <w:szCs w:val="28"/>
+          <w:lang w:val="en-US"/>
+        </w:rPr>
+      </w:pPr>
+      <w:r>
+        <w:rPr>
+          <w:sz w:val="28"/>
+          <w:szCs w:val="28"/>
+        </w:rPr>
+        <w:t>Листинг</w:t>
+      </w:r>
+      <w:r>
+        <w:rPr>
+          <w:sz w:val="28"/>
+          <w:szCs w:val="28"/>
+          <w:lang w:val="en-US"/>
+        </w:rPr>
+        <w:t xml:space="preserve"> </w:t>
+      </w:r>
+      <w:r>
+        <w:rPr>
+          <w:sz w:val="28"/>
+          <w:szCs w:val="28"/>
+        </w:rPr>
+        <w:t>класса</w:t>
+      </w:r>
+      <w:r>
+        <w:rPr>
+          <w:sz w:val="28"/>
+          <w:szCs w:val="28"/>
+          <w:lang w:val="en-US"/>
+        </w:rPr>
+        <w:t xml:space="preserve"> </w:t>
+      </w:r>
+      <w:r>
+        <w:rPr>
+          <w:sz w:val="28"/>
+          <w:szCs w:val="28"/>
+          <w:lang w:val="en-US"/>
+        </w:rPr>
+        <w:t>Report</w:t>
+      </w:r>
+      <w:r>
+        <w:rPr>
+          <w:sz w:val="28"/>
+          <w:szCs w:val="28"/>
+          <w:lang w:val="en-US"/>
+        </w:rPr>
+        <w:t>:</w:t>
+      </w:r>
+    </w:p>
+    <w:p>
+      <w:pPr>
+        <w:spacing w:line="360" w:lineRule="auto"/>
+        <w:ind w:firstLine="709"/>
+        <w:rPr>
+          <w:sz w:val="28"/>
+          <w:szCs w:val="28"/>
+          <w:lang w:val="en-US"/>
+        </w:rPr>
+      </w:pPr>
+    </w:p>
+    <w:p>
+      <w:pPr>
+        <w:spacing w:line="360" w:lineRule="auto"/>
+        <w:ind w:firstLine="709"/>
+        <w:rPr>
+          <w:lang w:val="en-US"/>
+        </w:rPr>
+      </w:pPr>
+      <w:r>
+        <w:rPr>
+          <w:lang w:val="en-US"/>
+        </w:rPr>
+        <w:lastRenderedPageBreak/>
+        <w:t>public class Report</w:t>
+      </w:r>
+    </w:p>
+    <w:p>
+      <w:pPr>
+        <w:spacing w:line="360" w:lineRule="auto"/>
+        <w:ind w:firstLine="709"/>
+        <w:rPr>
+          <w:lang w:val="en-US"/>
+        </w:rPr>
+      </w:pPr>
+      <w:r>
+        <w:rPr>
+          <w:lang w:val="en-US"/>
+        </w:rPr>
+        <w:t>{</w:t>
+      </w:r>
+    </w:p>
+    <w:p>
+      <w:pPr>
+        <w:spacing w:line="360" w:lineRule="auto"/>
+        <w:ind w:firstLine="709"/>
+        <w:rPr>
+          <w:lang w:val="en-US"/>
+        </w:rPr>
+      </w:pPr>
+      <w:r>
+        <w:rPr>
+          <w:lang w:val="en-US"/>
+        </w:rPr>
+        <w:t xml:space="preserve">    public int ReportID { get; set; }</w:t>
+      </w:r>
+    </w:p>
+    <w:p>
+      <w:pPr>
+        <w:spacing w:line="360" w:lineRule="auto"/>
+        <w:ind w:firstLine="709"/>
+        <w:rPr>
+          <w:lang w:val="en-US"/>
+        </w:rPr>
+      </w:pPr>
+      <w:r>
+        <w:rPr>
+          <w:lang w:val="en-US"/>
+        </w:rPr>
+        <w:t xml:space="preserve">    public int RequestID { get; set; }</w:t>
+      </w:r>
+    </w:p>
+    <w:p>
+      <w:pPr>
+        <w:spacing w:line="360" w:lineRule="auto"/>
+        <w:ind w:firstLine="709"/>
+        <w:rPr>
+          <w:lang w:val="en-US"/>
+        </w:rPr>
+      </w:pPr>
+      <w:r>
+        <w:rPr>
+          <w:lang w:val="en-US"/>
+        </w:rPr>
+        <w:t xml:space="preserve">    public string Status { get; set; }</w:t>
+      </w:r>
+    </w:p>
+    <w:p>
+      <w:pPr>
+        <w:spacing w:line="360" w:lineRule="auto"/>
+        <w:ind w:firstLine="709"/>
+        <w:rPr>
+          <w:lang w:val="en-US"/>
+        </w:rPr>
+      </w:pPr>
+      <w:r>
+        <w:rPr>
+          <w:lang w:val="en-US"/>
+        </w:rPr>
+        <w:t xml:space="preserve">    public string Commentary { get; set; }</w:t>
+      </w:r>
+    </w:p>
+    <w:p>
+      <w:pPr>
+        <w:spacing w:line="360" w:lineRule="auto"/>
+        <w:ind w:firstLine="709"/>
+        <w:rPr>
+          <w:lang w:val="en-US"/>
+        </w:rPr>
+      </w:pPr>
+      <w:r>
+        <w:rPr>
+          <w:lang w:val="en-US"/>
+        </w:rPr>
+        <w:t xml:space="preserve">    public Request Request { get; set; }</w:t>
+      </w:r>
+    </w:p>
+    <w:p>
+      <w:pPr>
+        <w:spacing w:line="360" w:lineRule="auto"/>
+        <w:ind w:firstLine="709"/>
+        <w:rPr>
+          <w:lang w:val="en-US"/>
+        </w:rPr>
+      </w:pPr>
+      <w:r>
+        <w:rPr>
+          <w:lang w:val="en-US"/>
+        </w:rPr>
+        <w:t>}</w:t>
+      </w:r>
+    </w:p>
+    <w:p>
+      <w:pPr>
+        <w:spacing w:line="360" w:lineRule="auto"/>
+        <w:ind w:firstLine="709"/>
+        <w:rPr>
+          <w:sz w:val="28"/>
+          <w:szCs w:val="28"/>
+          <w:lang w:val="en-US"/>
+        </w:rPr>
+      </w:pPr>
+    </w:p>
+    <w:p>
+      <w:pPr>
+        <w:spacing w:line="360" w:lineRule="auto"/>
+        <w:ind w:firstLine="709"/>
+        <w:rPr>
+          <w:sz w:val="28"/>
+          <w:szCs w:val="28"/>
+          <w:lang w:val="en-US"/>
+        </w:rPr>
+      </w:pPr>
+      <w:r>
+        <w:rPr>
+          <w:sz w:val="28"/>
+          <w:szCs w:val="28"/>
+        </w:rPr>
+        <w:t>Листинг</w:t>
+      </w:r>
+      <w:r>
+        <w:rPr>
+          <w:sz w:val="28"/>
+          <w:szCs w:val="28"/>
+          <w:lang w:val="en-US"/>
+        </w:rPr>
+        <w:t xml:space="preserve"> </w:t>
+      </w:r>
+      <w:r>
+        <w:rPr>
+          <w:sz w:val="28"/>
+          <w:szCs w:val="28"/>
+        </w:rPr>
+        <w:t>класса</w:t>
+      </w:r>
+      <w:r>
+        <w:rPr>
+          <w:sz w:val="28"/>
+          <w:szCs w:val="28"/>
+          <w:lang w:val="en-US"/>
+        </w:rPr>
+        <w:t xml:space="preserve"> </w:t>
+      </w:r>
+      <w:r>
+        <w:rPr>
+          <w:sz w:val="28"/>
+          <w:szCs w:val="28"/>
+          <w:lang w:val="en-US"/>
+        </w:rPr>
+        <w:t>Request</w:t>
+      </w:r>
+      <w:r>
+        <w:rPr>
+          <w:sz w:val="28"/>
+          <w:szCs w:val="28"/>
+          <w:lang w:val="en-US"/>
+        </w:rPr>
+        <w:t>:</w:t>
+      </w:r>
+    </w:p>
+    <w:p>
+      <w:pPr>
+        <w:spacing w:line="360" w:lineRule="auto"/>
+        <w:ind w:firstLine="709"/>
+        <w:rPr>
+          <w:sz w:val="28"/>
+          <w:szCs w:val="28"/>
+          <w:lang w:val="en-US"/>
+        </w:rPr>
+      </w:pPr>
+    </w:p>
+    <w:p>
+      <w:pPr>
+        <w:spacing w:line="360" w:lineRule="auto"/>
+        <w:ind w:firstLine="709"/>
+        <w:rPr>
+          <w:lang w:val="en-US"/>
+        </w:rPr>
+      </w:pPr>
+      <w:r>
+        <w:rPr>
+          <w:lang w:val="en-US"/>
+        </w:rPr>
+        <w:t>public class Request</w:t>
+      </w:r>
+    </w:p>
+    <w:p>
+      <w:pPr>
+        <w:spacing w:line="360" w:lineRule="auto"/>
+        <w:ind w:firstLine="709"/>
+        <w:rPr>
+          <w:lang w:val="en-US"/>
+        </w:rPr>
+      </w:pPr>
+      <w:r>
+        <w:rPr>
+          <w:lang w:val="en-US"/>
+        </w:rPr>
+        <w:t>{</w:t>
+      </w:r>
+    </w:p>
+    <w:p>
+      <w:pPr>
+        <w:spacing w:line="360" w:lineRule="auto"/>
+        <w:ind w:firstLine="709"/>
+        <w:rPr>
+          <w:lang w:val="en-US"/>
+        </w:rPr>
+      </w:pPr>
+      <w:r>
+        <w:rPr>
+          <w:lang w:val="en-US"/>
+        </w:rPr>
+        <w:t xml:space="preserve">    public int RequestID { get; set; }</w:t>
+      </w:r>
+    </w:p>
+    <w:p>
+      <w:pPr>
+        <w:spacing w:line="360" w:lineRule="auto"/>
+        <w:ind w:firstLine="709"/>
+        <w:rPr>
+          <w:lang w:val="en-US"/>
+        </w:rPr>
+      </w:pPr>
+      <w:r>
+        <w:rPr>
+          <w:lang w:val="en-US"/>
+        </w:rPr>
+        <w:t xml:space="preserve">    public int InstallatorID { get; set; }</w:t>
+      </w:r>
+    </w:p>
+    <w:p>
+      <w:pPr>
+        <w:spacing w:line="360" w:lineRule="auto"/>
+        <w:ind w:firstLine="709"/>
+        <w:rPr>
+          <w:lang w:val="en-US"/>
+        </w:rPr>
+      </w:pPr>
+      <w:r>
+        <w:rPr>
+          <w:lang w:val="en-US"/>
+        </w:rPr>
+        <w:t xml:space="preserve">    public int AbonentID { get; set; }</w:t>
+      </w:r>
+    </w:p>
+    <w:p>
+      <w:pPr>
+        <w:spacing w:line="360" w:lineRule="auto"/>
+        <w:ind w:firstLine="709"/>
+        <w:rPr>
+          <w:lang w:val="en-US"/>
+        </w:rPr>
+      </w:pPr>
+      <w:r>
+        <w:rPr>
+          <w:lang w:val="en-US"/>
+        </w:rPr>
+        <w:t xml:space="preserve">    public string Type { get; set; }</w:t>
+      </w:r>
+    </w:p>
+    <w:p>
+      <w:pPr>
+        <w:spacing w:line="360" w:lineRule="auto"/>
+        <w:ind w:firstLine="709"/>
+        <w:rPr>
+          <w:lang w:val="en-US"/>
+        </w:rPr>
+      </w:pPr>
+      <w:r>
+        <w:rPr>
+          <w:lang w:val="en-US"/>
+        </w:rPr>
+        <w:t xml:space="preserve">    public string? Description { get; set; }</w:t>
+      </w:r>
+    </w:p>
+    <w:p>
+      <w:pPr>
+        <w:spacing w:line="360" w:lineRule="auto"/>
+        <w:ind w:firstLine="709"/>
+        <w:rPr>
+          <w:lang w:val="en-US"/>
+        </w:rPr>
+      </w:pPr>
+      <w:r>
+        <w:rPr>
+          <w:lang w:val="en-US"/>
+        </w:rPr>
+        <w:t xml:space="preserve">    public </w:t>
+      </w:r>
+      <w:r>
+        <w:rPr>
+          <w:lang w:val="en-US"/>
+        </w:rPr>
+        <w:t>bool</w:t>
+      </w:r>
+      <w:r>
+        <w:rPr>
+          <w:lang w:val="en-US"/>
+        </w:rPr>
+        <w:t xml:space="preserve"> isDelayed { get; set; }</w:t>
+      </w:r>
+    </w:p>
+    <w:p>
+      <w:pPr>
+        <w:spacing w:line="360" w:lineRule="auto"/>
+        <w:ind w:firstLine="709"/>
+        <w:rPr>
+          <w:lang w:val="en-US"/>
+        </w:rPr>
+      </w:pPr>
+      <w:r>
+        <w:rPr>
+          <w:lang w:val="en-US"/>
+        </w:rPr>
+        <w:t xml:space="preserve">    public DateTime Created { get; set; }</w:t>
+      </w:r>
+    </w:p>
+    <w:p>
+      <w:pPr>
+        <w:spacing w:line="360" w:lineRule="auto"/>
+        <w:ind w:firstLine="709"/>
+        <w:rPr>
+          <w:lang w:val="en-US"/>
+        </w:rPr>
+      </w:pPr>
+      <w:r>
+        <w:rPr>
+          <w:lang w:val="en-US"/>
+        </w:rPr>
+        <w:t xml:space="preserve">    public DateTime Scheduled { get; set; }</w:t>
+      </w:r>
+    </w:p>
+    <w:p>
+      <w:pPr>
+        <w:spacing w:line="360" w:lineRule="auto"/>
+        <w:ind w:firstLine="709"/>
+        <w:rPr>
+          <w:lang w:val="en-US"/>
+        </w:rPr>
+      </w:pPr>
+      <w:r>
+        <w:rPr>
+          <w:lang w:val="en-US"/>
+        </w:rPr>
+        <w:t xml:space="preserve">    public DateTime? Closed { get; set; }</w:t>
+      </w:r>
+    </w:p>
+    <w:p>
+      <w:pPr>
+        <w:spacing w:line="360" w:lineRule="auto"/>
+        <w:ind w:firstLine="709"/>
+        <w:rPr>
+          <w:lang w:val="en-US"/>
+        </w:rPr>
+      </w:pPr>
+      <w:r>
+        <w:rPr>
+          <w:lang w:val="en-US"/>
+        </w:rPr>
+        <w:t>}</w:t>
+      </w:r>
+    </w:p>
+    <w:p>
+      <w:pPr>
+        <w:spacing w:line="360" w:lineRule="auto"/>
+        <w:ind w:firstLine="709"/>
+        <w:rPr>
+          <w:sz w:val="28"/>
+          <w:szCs w:val="28"/>
+          <w:lang w:val="en-US"/>
+        </w:rPr>
+      </w:pPr>
+    </w:p>
+    <w:p>
+      <w:pPr>
+        <w:spacing w:line="360" w:lineRule="auto"/>
+        <w:ind w:firstLine="709"/>
+        <w:rPr>
+          <w:sz w:val="28"/>
+          <w:szCs w:val="28"/>
+          <w:lang w:val="en-US"/>
+        </w:rPr>
+      </w:pPr>
+      <w:r>
+        <w:rPr>
+          <w:sz w:val="28"/>
+          <w:szCs w:val="28"/>
+        </w:rPr>
+        <w:t>Листинг</w:t>
+      </w:r>
+      <w:r>
+        <w:rPr>
+          <w:sz w:val="28"/>
+          <w:szCs w:val="28"/>
+          <w:lang w:val="en-US"/>
+        </w:rPr>
+        <w:t xml:space="preserve"> </w:t>
+      </w:r>
+      <w:r>
+        <w:rPr>
+          <w:sz w:val="28"/>
+          <w:szCs w:val="28"/>
+        </w:rPr>
+        <w:t>класса</w:t>
+      </w:r>
+      <w:r>
+        <w:rPr>
+          <w:sz w:val="28"/>
+          <w:szCs w:val="28"/>
+          <w:lang w:val="en-US"/>
+        </w:rPr>
+        <w:t xml:space="preserve"> </w:t>
+      </w:r>
+      <w:r>
+        <w:rPr>
+          <w:sz w:val="28"/>
+          <w:szCs w:val="28"/>
+          <w:lang w:val="en-US"/>
+        </w:rPr>
+        <w:t>Service</w:t>
+      </w:r>
+      <w:r>
+        <w:rPr>
+          <w:sz w:val="28"/>
+          <w:szCs w:val="28"/>
+          <w:lang w:val="en-US"/>
+        </w:rPr>
+        <w:t>:</w:t>
+      </w:r>
+    </w:p>
+    <w:p>
+      <w:pPr>
+        <w:spacing w:line="360" w:lineRule="auto"/>
+        <w:ind w:firstLine="709"/>
+        <w:rPr>
+          <w:sz w:val="28"/>
+          <w:szCs w:val="28"/>
+          <w:lang w:val="en-US"/>
+        </w:rPr>
+      </w:pPr>
+    </w:p>
+    <w:p>
+      <w:pPr>
+        <w:spacing w:line="360" w:lineRule="auto"/>
+        <w:ind w:firstLine="709"/>
+        <w:rPr>
+          <w:lang w:val="en-US"/>
+        </w:rPr>
+      </w:pPr>
+      <w:r>
+        <w:rPr>
+          <w:lang w:val="en-US"/>
+        </w:rPr>
+        <w:t>public class Service</w:t>
+      </w:r>
+    </w:p>
+    <w:p>
+      <w:pPr>
+        <w:spacing w:line="360" w:lineRule="auto"/>
+        <w:ind w:firstLine="709"/>
+        <w:rPr>
+          <w:lang w:val="en-US"/>
+        </w:rPr>
+      </w:pPr>
+      <w:r>
+        <w:rPr>
+          <w:lang w:val="en-US"/>
+        </w:rPr>
+        <w:t>{</w:t>
+      </w:r>
+    </w:p>
+    <w:p>
+      <w:pPr>
+        <w:spacing w:line="360" w:lineRule="auto"/>
+        <w:ind w:firstLine="709"/>
+        <w:rPr>
+          <w:lang w:val="en-US"/>
+        </w:rPr>
+      </w:pPr>
+      <w:r>
+        <w:rPr>
+          <w:lang w:val="en-US"/>
+        </w:rPr>
+        <w:t xml:space="preserve">    public int ServiceID { get; set; }</w:t>
+      </w:r>
+    </w:p>
+    <w:p>
+      <w:pPr>
+        <w:spacing w:line="360" w:lineRule="auto"/>
+        <w:ind w:firstLine="709"/>
+        <w:rPr>
+          <w:lang w:val="en-US"/>
+        </w:rPr>
+      </w:pPr>
+      <w:r>
+        <w:rPr>
+          <w:lang w:val="en-US"/>
+        </w:rPr>
+        <w:t xml:space="preserve">    public string ServiceName { get; set; }</w:t>
+      </w:r>
+    </w:p>
+    <w:p>
+      <w:pPr>
+        <w:spacing w:line="360" w:lineRule="auto"/>
+        <w:ind w:firstLine="709"/>
+        <w:rPr>
+          <w:lang w:val="en-US"/>
+        </w:rPr>
+      </w:pPr>
+      <w:r>
+        <w:rPr>
+          <w:lang w:val="en-US"/>
+        </w:rPr>
+        <w:t xml:space="preserve">    public int AdditionalPrice { get; set; }</w:t>
+      </w:r>
+    </w:p>
+    <w:p>
+      <w:pPr>
+        <w:spacing w:line="360" w:lineRule="auto"/>
+        <w:ind w:firstLine="709"/>
+        <w:rPr>
+          <w:lang w:val="en-US"/>
+        </w:rPr>
+      </w:pPr>
+      <w:r>
+        <w:rPr>
+          <w:lang w:val="en-US"/>
+        </w:rPr>
+        <w:t>}</w:t>
+      </w:r>
+    </w:p>
+    <w:p>
+      <w:pPr>
+        <w:spacing w:line="360" w:lineRule="auto"/>
+        <w:ind w:firstLine="709"/>
+        <w:rPr>
+          <w:sz w:val="28"/>
+          <w:szCs w:val="28"/>
+          <w:lang w:val="en-US"/>
+        </w:rPr>
+      </w:pPr>
+    </w:p>
+    <w:p>
+      <w:pPr>
+        <w:spacing w:line="360" w:lineRule="auto"/>
+        <w:ind w:firstLine="709"/>
+        <w:rPr>
+          <w:sz w:val="28"/>
+          <w:szCs w:val="28"/>
+          <w:lang w:val="en-US"/>
+        </w:rPr>
+      </w:pPr>
+      <w:r>
+        <w:rPr>
+          <w:sz w:val="28"/>
+          <w:szCs w:val="28"/>
+        </w:rPr>
+        <w:t>Листинг</w:t>
+      </w:r>
+      <w:r>
+        <w:rPr>
+          <w:sz w:val="28"/>
+          <w:szCs w:val="28"/>
+          <w:lang w:val="en-US"/>
+        </w:rPr>
+        <w:t xml:space="preserve"> </w:t>
+      </w:r>
+      <w:r>
+        <w:rPr>
+          <w:sz w:val="28"/>
+          <w:szCs w:val="28"/>
+        </w:rPr>
+        <w:t>класса</w:t>
+      </w:r>
+      <w:r>
+        <w:rPr>
+          <w:sz w:val="28"/>
+          <w:szCs w:val="28"/>
+          <w:lang w:val="en-US"/>
+        </w:rPr>
+        <w:t xml:space="preserve"> Tariff:</w:t>
+      </w:r>
+    </w:p>
+    <w:p>
+      <w:pPr>
+        <w:spacing w:line="360" w:lineRule="auto"/>
+        <w:ind w:firstLine="709"/>
+        <w:rPr>
+          <w:sz w:val="28"/>
+          <w:szCs w:val="28"/>
+          <w:lang w:val="en-US"/>
+        </w:rPr>
+      </w:pPr>
+    </w:p>
+    <w:p>
+      <w:pPr>
+        <w:spacing w:line="360" w:lineRule="auto"/>
+        <w:ind w:firstLine="709"/>
+        <w:rPr>
+          <w:lang w:val="en-US"/>
+        </w:rPr>
+      </w:pPr>
+      <w:r>
+        <w:rPr>
+          <w:lang w:val="en-US"/>
+        </w:rPr>
+        <w:t>public class Tariff</w:t>
+      </w:r>
+    </w:p>
+    <w:p>
+      <w:pPr>
+        <w:spacing w:line="360" w:lineRule="auto"/>
+        <w:ind w:firstLine="709"/>
+        <w:rPr>
+          <w:lang w:val="en-US"/>
+        </w:rPr>
+      </w:pPr>
+      <w:r>
+        <w:rPr>
+          <w:lang w:val="en-US"/>
+        </w:rPr>
+        <w:t>{</w:t>
+      </w:r>
+    </w:p>
+    <w:p>
+      <w:pPr>
+        <w:spacing w:line="360" w:lineRule="auto"/>
+        <w:ind w:firstLine="709"/>
+        <w:rPr>
+          <w:lang w:val="en-US"/>
+        </w:rPr>
+      </w:pPr>
+      <w:r>
+        <w:rPr>
+          <w:lang w:val="en-US"/>
+        </w:rPr>
+        <w:t xml:space="preserve">    public int TariffID { get; set; }</w:t>
+      </w:r>
+    </w:p>
+    <w:p>
+      <w:pPr>
+        <w:spacing w:line="360" w:lineRule="auto"/>
+        <w:ind w:firstLine="709"/>
+        <w:rPr>
+          <w:lang w:val="en-US"/>
+        </w:rPr>
+      </w:pPr>
+      <w:r>
+        <w:rPr>
+          <w:lang w:val="en-US"/>
+        </w:rPr>
+        <w:t xml:space="preserve">    public string TariffName { get; set; }</w:t>
+      </w:r>
+    </w:p>
+    <w:p>
+      <w:pPr>
+        <w:spacing w:line="360" w:lineRule="auto"/>
+        <w:ind w:firstLine="709"/>
+        <w:rPr>
+          <w:lang w:val="en-US"/>
+        </w:rPr>
+      </w:pPr>
+      <w:r>
+        <w:rPr>
+          <w:lang w:val="en-US"/>
+        </w:rPr>
+        <w:t xml:space="preserve">    public int TariffPrice { get; set; }</w:t>
+      </w:r>
+    </w:p>
+    <w:p>
+      <w:pPr>
+        <w:spacing w:line="360" w:lineRule="auto"/>
+        <w:ind w:firstLine="709"/>
+        <w:rPr>
+          <w:lang w:val="en-US"/>
+        </w:rPr>
+      </w:pPr>
+      <w:r>
+        <w:rPr>
+          <w:lang w:val="en-US"/>
+        </w:rPr>
+        <w:t xml:space="preserve">    public List&lt;Service&gt; Services { get; set; }</w:t>
+      </w:r>
+    </w:p>
+    <w:p>
+      <w:pPr>
+        <w:spacing w:line="360" w:lineRule="auto"/>
+        <w:ind w:firstLine="709"/>
+        <w:rPr>
+          <w:lang w:val="en-US"/>
+        </w:rPr>
+      </w:pPr>
+      <w:r>
+        <w:rPr>
+          <w:lang w:val="en-US"/>
+        </w:rPr>
+        <w:t>}</w:t>
+      </w:r>
+    </w:p>
+    <w:p>
+      <w:pPr>
+        <w:spacing w:line="360" w:lineRule="auto"/>
+        <w:ind w:firstLine="709"/>
+        <w:rPr>
+          <w:sz w:val="28"/>
+          <w:szCs w:val="28"/>
+          <w:lang w:val="en-US"/>
+        </w:rPr>
+      </w:pPr>
+    </w:p>
+    <w:p>
+      <w:pPr>
+        <w:spacing w:line="360" w:lineRule="auto"/>
+        <w:ind w:firstLine="709"/>
+        <w:rPr>
+          <w:sz w:val="28"/>
+          <w:szCs w:val="28"/>
+          <w:lang w:val="en-US"/>
+        </w:rPr>
+      </w:pPr>
+      <w:r>
+        <w:rPr>
+          <w:sz w:val="28"/>
+          <w:szCs w:val="28"/>
+        </w:rPr>
+        <w:t>Листинг</w:t>
+      </w:r>
+      <w:r>
+        <w:rPr>
+          <w:sz w:val="28"/>
+          <w:szCs w:val="28"/>
+          <w:lang w:val="en-US"/>
+        </w:rPr>
+        <w:t xml:space="preserve"> </w:t>
+      </w:r>
+      <w:r>
+        <w:rPr>
+          <w:sz w:val="28"/>
+          <w:szCs w:val="28"/>
+        </w:rPr>
         <w:t>к</w:t>
       </w:r>
       <w:r>
@@ -19798,49 +21554,33 @@
           <w:szCs w:val="28"/>
           <w:lang w:val="en-US"/>
         </w:rPr>
-        <w:t xml:space="preserve"> </w:t>
-      </w:r>
-      <w:r>
-        <w:rPr>
-          <w:sz w:val="28"/>
-          <w:szCs w:val="28"/>
-          <w:lang w:val="en-US"/>
-        </w:rPr>
-        <w:t>Installator</w:t>
-      </w:r>
-      <w:r>
-        <w:rPr>
-          <w:sz w:val="28"/>
-          <w:szCs w:val="28"/>
-          <w:lang w:val="en-US"/>
-        </w:rPr>
-        <w:t>:</w:t>
-      </w:r>
-    </w:p>
-    <w:p>
-      <w:pPr>
-        <w:spacing w:line="360" w:lineRule="auto"/>
-        <w:ind w:firstLine="709"/>
-        <w:rPr>
-          <w:sz w:val="28"/>
-          <w:szCs w:val="28"/>
-          <w:lang w:val="en-US"/>
-        </w:rPr>
-      </w:pPr>
-    </w:p>
-    <w:p>
-      <w:pPr>
-        <w:spacing w:line="360" w:lineRule="auto"/>
-        <w:ind w:firstLine="709"/>
-        <w:rPr>
-          <w:lang w:val="en-US"/>
-        </w:rPr>
-      </w:pPr>
-      <w:r>
-        <w:rPr>
-          <w:lang w:val="en-US"/>
-        </w:rPr>
-        <w:t>public class Installator</w:t>
+        <w:t xml:space="preserve"> TariffService:</w:t>
+      </w:r>
+    </w:p>
+    <w:p>
+      <w:pPr>
+        <w:spacing w:line="360" w:lineRule="auto"/>
+        <w:ind w:firstLine="709"/>
+        <w:rPr>
+          <w:sz w:val="28"/>
+          <w:szCs w:val="28"/>
+          <w:lang w:val="en-US"/>
+        </w:rPr>
+      </w:pPr>
+    </w:p>
+    <w:p>
+      <w:pPr>
+        <w:spacing w:line="360" w:lineRule="auto"/>
+        <w:ind w:firstLine="709"/>
+        <w:rPr>
+          <w:lang w:val="en-US"/>
+        </w:rPr>
+      </w:pPr>
+      <w:r>
+        <w:rPr>
+          <w:lang w:val="en-US"/>
+        </w:rPr>
+        <w:t>public class TariffService</w:t>
       </w:r>
     </w:p>
     <w:p>
@@ -19870,1366 +21610,22 @@
         <w:rPr>
           <w:lang w:val="en-US"/>
         </w:rPr>
-        <w:t xml:space="preserve">    public int InstallatorID { get; set; }</w:t>
-      </w:r>
-    </w:p>
-    <w:p>
-      <w:pPr>
-        <w:spacing w:line="360" w:lineRule="auto"/>
-        <w:ind w:firstLine="709"/>
-        <w:rPr>
-          <w:lang w:val="en-US"/>
-        </w:rPr>
-      </w:pPr>
-      <w:r>
-        <w:rPr>
-          <w:lang w:val="en-US"/>
-        </w:rPr>
-        <w:t xml:space="preserve">    public int LeadID { get; set; }</w:t>
-      </w:r>
-    </w:p>
-    <w:p>
-      <w:pPr>
-        <w:spacing w:line="360" w:lineRule="auto"/>
-        <w:ind w:firstLine="709"/>
-        <w:rPr>
-          <w:lang w:val="en-US"/>
-        </w:rPr>
-      </w:pPr>
-      <w:r>
-        <w:rPr>
-          <w:lang w:val="en-US"/>
-        </w:rPr>
-        <w:t xml:space="preserve">    public string FirstName { get; set; }</w:t>
-      </w:r>
-    </w:p>
-    <w:p>
-      <w:pPr>
-        <w:spacing w:line="360" w:lineRule="auto"/>
-        <w:ind w:firstLine="709"/>
-        <w:rPr>
-          <w:lang w:val="en-US"/>
-        </w:rPr>
-      </w:pPr>
-      <w:r>
-        <w:rPr>
-          <w:lang w:val="en-US"/>
-        </w:rPr>
-        <w:t xml:space="preserve">    public string MiddleName { get; set; }</w:t>
-      </w:r>
-    </w:p>
-    <w:p>
-      <w:pPr>
-        <w:spacing w:line="360" w:lineRule="auto"/>
-        <w:ind w:firstLine="709"/>
-        <w:rPr>
-          <w:lang w:val="en-US"/>
-        </w:rPr>
-      </w:pPr>
-      <w:r>
-        <w:rPr>
-          <w:lang w:val="en-US"/>
-        </w:rPr>
-        <w:t xml:space="preserve">    public string LastName { get; set; }</w:t>
-      </w:r>
-    </w:p>
-    <w:p>
-      <w:pPr>
-        <w:spacing w:line="360" w:lineRule="auto"/>
-        <w:ind w:firstLine="709"/>
-        <w:rPr>
-          <w:lang w:val="en-US"/>
-        </w:rPr>
-      </w:pPr>
-      <w:r>
-        <w:rPr>
-          <w:lang w:val="en-US"/>
-        </w:rPr>
-        <w:t xml:space="preserve">    public string Gender { get; set; }</w:t>
-      </w:r>
-    </w:p>
-    <w:p>
-      <w:pPr>
-        <w:spacing w:line="360" w:lineRule="auto"/>
-        <w:ind w:firstLine="709"/>
-        <w:rPr>
-          <w:lang w:val="en-US"/>
-        </w:rPr>
-      </w:pPr>
-      <w:r>
-        <w:rPr>
-          <w:lang w:val="en-US"/>
-        </w:rPr>
-        <w:t xml:space="preserve">    public string PhoneNumber { get; set; }</w:t>
-      </w:r>
-    </w:p>
-    <w:p>
-      <w:pPr>
-        <w:spacing w:line="360" w:lineRule="auto"/>
-        <w:ind w:firstLine="709"/>
-        <w:rPr>
-          <w:lang w:val="en-US"/>
-        </w:rPr>
-      </w:pPr>
-      <w:r>
-        <w:rPr>
-          <w:lang w:val="en-US"/>
-        </w:rPr>
-        <w:t xml:space="preserve">    public string Email { get; set; }</w:t>
-      </w:r>
-    </w:p>
-    <w:p>
-      <w:pPr>
-        <w:spacing w:line="360" w:lineRule="auto"/>
-        <w:ind w:firstLine="709"/>
-        <w:rPr>
-          <w:lang w:val="en-US"/>
-        </w:rPr>
-      </w:pPr>
-      <w:r>
-        <w:rPr>
-          <w:lang w:val="en-US"/>
-        </w:rPr>
-        <w:t xml:space="preserve">    public </w:t>
-      </w:r>
-      <w:r>
-        <w:rPr>
-          <w:lang w:val="en-US"/>
-        </w:rPr>
-        <w:t>bool</w:t>
-      </w:r>
-      <w:r>
-        <w:rPr>
-          <w:lang w:val="en-US"/>
-        </w:rPr>
-        <w:t xml:space="preserve"> </w:t>
-      </w:r>
-      <w:r>
-        <w:rPr>
-          <w:lang w:val="en-US"/>
-        </w:rPr>
-        <w:t>isA</w:t>
-      </w:r>
-      <w:r>
-        <w:rPr>
-          <w:lang w:val="en-US"/>
-        </w:rPr>
-        <w:t>rchived { get; set; }</w:t>
-      </w:r>
-    </w:p>
-    <w:p>
-      <w:pPr>
-        <w:spacing w:line="360" w:lineRule="auto"/>
-        <w:ind w:firstLine="709"/>
-        <w:rPr>
-          <w:lang w:val="en-US"/>
-        </w:rPr>
-      </w:pPr>
-      <w:r>
-        <w:rPr>
-          <w:lang w:val="en-US"/>
-        </w:rPr>
-        <w:t xml:space="preserve">    public </w:t>
-      </w:r>
-      <w:r>
-        <w:rPr>
-          <w:lang w:val="en-US"/>
-        </w:rPr>
-        <w:t>bool</w:t>
-      </w:r>
-      <w:r>
-        <w:rPr>
-          <w:lang w:val="en-US"/>
-        </w:rPr>
-        <w:t xml:space="preserve"> isActive { get; set; }</w:t>
-      </w:r>
-    </w:p>
-    <w:p>
-      <w:pPr>
-        <w:spacing w:line="360" w:lineRule="auto"/>
-        <w:ind w:firstLine="709"/>
-        <w:rPr>
-          <w:lang w:val="en-US"/>
-        </w:rPr>
-      </w:pPr>
-      <w:r>
-        <w:rPr>
-          <w:lang w:val="en-US"/>
-        </w:rPr>
-        <w:t xml:space="preserve">    public DateOnly? RemovalDate { get; set; }</w:t>
-      </w:r>
-    </w:p>
-    <w:p>
-      <w:pPr>
-        <w:spacing w:line="360" w:lineRule="auto"/>
-        <w:ind w:firstLine="709"/>
-        <w:rPr>
-          <w:lang w:val="en-US"/>
-        </w:rPr>
-      </w:pPr>
-      <w:r>
-        <w:rPr>
-          <w:lang w:val="en-US"/>
-        </w:rPr>
-        <w:t xml:space="preserve">    public Account Account { get; set; }</w:t>
-      </w:r>
-    </w:p>
-    <w:p>
-      <w:pPr>
-        <w:spacing w:line="360" w:lineRule="auto"/>
-        <w:ind w:firstLine="709"/>
-        <w:rPr>
-          <w:lang w:val="en-US"/>
-        </w:rPr>
-      </w:pPr>
-      <w:r>
-        <w:rPr>
-          <w:lang w:val="en-US"/>
-        </w:rPr>
-        <w:t xml:space="preserve">    public List&lt;Report&gt; Reports { get; set; }</w:t>
-      </w:r>
-    </w:p>
-    <w:p>
-      <w:pPr>
-        <w:spacing w:line="360" w:lineRule="auto"/>
-        <w:ind w:firstLine="709"/>
-        <w:rPr>
-          <w:lang w:val="en-US"/>
-        </w:rPr>
-      </w:pPr>
-      <w:r>
-        <w:rPr>
-          <w:lang w:val="en-US"/>
-        </w:rPr>
-        <w:t xml:space="preserve">    public List&lt;Request&gt; Requests { get; set; }</w:t>
-      </w:r>
-    </w:p>
-    <w:p>
-      <w:pPr>
-        <w:spacing w:line="360" w:lineRule="auto"/>
-        <w:ind w:firstLine="709"/>
-        <w:rPr>
-          <w:lang w:val="en-US"/>
-        </w:rPr>
-      </w:pPr>
-      <w:r>
-        <w:rPr>
-          <w:lang w:val="en-US"/>
-        </w:rPr>
-        <w:t xml:space="preserve">    public List&lt;Message&gt; Messages { get; set; }</w:t>
-      </w:r>
-    </w:p>
-    <w:p>
-      <w:pPr>
-        <w:spacing w:line="360" w:lineRule="auto"/>
-        <w:ind w:firstLine="709"/>
-        <w:rPr>
-          <w:lang w:val="en-US"/>
-        </w:rPr>
-      </w:pPr>
-      <w:r>
-        <w:rPr>
-          <w:lang w:val="en-US"/>
-        </w:rPr>
-        <w:t>}</w:t>
-      </w:r>
-    </w:p>
-    <w:p>
-      <w:pPr>
-        <w:spacing w:line="360" w:lineRule="auto"/>
-        <w:ind w:firstLine="709"/>
-        <w:rPr>
-          <w:sz w:val="28"/>
-          <w:szCs w:val="28"/>
-          <w:lang w:val="en-US"/>
-        </w:rPr>
-      </w:pPr>
-    </w:p>
-    <w:p>
-      <w:pPr>
-        <w:spacing w:line="360" w:lineRule="auto"/>
-        <w:ind w:firstLine="709"/>
-        <w:rPr>
-          <w:sz w:val="28"/>
-          <w:szCs w:val="28"/>
-          <w:lang w:val="en-US"/>
-        </w:rPr>
-      </w:pPr>
-      <w:r>
-        <w:rPr>
-          <w:sz w:val="28"/>
-          <w:szCs w:val="28"/>
-        </w:rPr>
-        <w:t>Листинг</w:t>
-      </w:r>
-      <w:r>
-        <w:rPr>
-          <w:sz w:val="28"/>
-          <w:szCs w:val="28"/>
-          <w:lang w:val="en-US"/>
-        </w:rPr>
-        <w:t xml:space="preserve"> </w:t>
-      </w:r>
-      <w:r>
-        <w:rPr>
-          <w:sz w:val="28"/>
-          <w:szCs w:val="28"/>
-        </w:rPr>
-        <w:t>к</w:t>
-      </w:r>
-      <w:r>
-        <w:rPr>
-          <w:sz w:val="28"/>
-          <w:szCs w:val="28"/>
-        </w:rPr>
-        <w:t>ласса</w:t>
-      </w:r>
-      <w:r>
-        <w:rPr>
-          <w:sz w:val="28"/>
-          <w:szCs w:val="28"/>
-          <w:lang w:val="en-US"/>
-        </w:rPr>
-        <w:t xml:space="preserve"> </w:t>
-      </w:r>
-      <w:r>
-        <w:rPr>
-          <w:sz w:val="28"/>
-          <w:szCs w:val="28"/>
-          <w:lang w:val="en-US"/>
-        </w:rPr>
-        <w:t>Lead</w:t>
-      </w:r>
-      <w:r>
-        <w:rPr>
-          <w:sz w:val="28"/>
-          <w:szCs w:val="28"/>
-          <w:lang w:val="en-US"/>
-        </w:rPr>
-        <w:t>:</w:t>
-      </w:r>
-    </w:p>
-    <w:p>
-      <w:pPr>
-        <w:spacing w:line="360" w:lineRule="auto"/>
-        <w:ind w:firstLine="709"/>
-        <w:rPr>
-          <w:sz w:val="28"/>
-          <w:szCs w:val="28"/>
-          <w:lang w:val="en-US"/>
-        </w:rPr>
-      </w:pPr>
-    </w:p>
-    <w:p>
-      <w:pPr>
-        <w:spacing w:line="360" w:lineRule="auto"/>
-        <w:ind w:firstLine="709"/>
-        <w:rPr>
-          <w:lang w:val="en-US"/>
-        </w:rPr>
-      </w:pPr>
-      <w:r>
-        <w:rPr>
-          <w:lang w:val="en-US"/>
-        </w:rPr>
-        <w:t>public class Lead</w:t>
-      </w:r>
-    </w:p>
-    <w:p>
-      <w:pPr>
-        <w:spacing w:line="360" w:lineRule="auto"/>
-        <w:ind w:firstLine="709"/>
-        <w:rPr>
-          <w:lang w:val="en-US"/>
-        </w:rPr>
-      </w:pPr>
-      <w:r>
-        <w:rPr>
-          <w:lang w:val="en-US"/>
-        </w:rPr>
-        <w:t>{</w:t>
-      </w:r>
-    </w:p>
-    <w:p>
-      <w:pPr>
-        <w:spacing w:line="360" w:lineRule="auto"/>
-        <w:ind w:firstLine="709"/>
-        <w:rPr>
-          <w:lang w:val="en-US"/>
-        </w:rPr>
-      </w:pPr>
-      <w:r>
-        <w:rPr>
-          <w:lang w:val="en-US"/>
-        </w:rPr>
-        <w:t xml:space="preserve">    public int LeadID { get; set; }</w:t>
-      </w:r>
-    </w:p>
-    <w:p>
-      <w:pPr>
-        <w:spacing w:line="360" w:lineRule="auto"/>
-        <w:ind w:firstLine="709"/>
-        <w:rPr>
-          <w:lang w:val="en-US"/>
-        </w:rPr>
-      </w:pPr>
-      <w:r>
-        <w:rPr>
-          <w:lang w:val="en-US"/>
-        </w:rPr>
-        <w:t xml:space="preserve">    public string FirstName { get; set; }</w:t>
-      </w:r>
-    </w:p>
-    <w:p>
-      <w:pPr>
-        <w:spacing w:line="360" w:lineRule="auto"/>
-        <w:ind w:firstLine="709"/>
-        <w:rPr>
-          <w:lang w:val="en-US"/>
-        </w:rPr>
-      </w:pPr>
-      <w:r>
-        <w:rPr>
-          <w:lang w:val="en-US"/>
-        </w:rPr>
-        <w:t xml:space="preserve">    public string MiddleName { get; set; }</w:t>
-      </w:r>
-    </w:p>
-    <w:p>
-      <w:pPr>
-        <w:spacing w:line="360" w:lineRule="auto"/>
-        <w:ind w:firstLine="709"/>
-        <w:rPr>
-          <w:lang w:val="en-US"/>
-        </w:rPr>
-      </w:pPr>
-      <w:r>
-        <w:rPr>
-          <w:lang w:val="en-US"/>
-        </w:rPr>
-        <w:t xml:space="preserve">    public string LastName { get; set; }</w:t>
-      </w:r>
-    </w:p>
-    <w:p>
-      <w:pPr>
-        <w:spacing w:line="360" w:lineRule="auto"/>
-        <w:ind w:firstLine="709"/>
-        <w:rPr>
-          <w:lang w:val="en-US"/>
-        </w:rPr>
-      </w:pPr>
-      <w:r>
-        <w:rPr>
-          <w:lang w:val="en-US"/>
-        </w:rPr>
-        <w:t xml:space="preserve">    public string Gender { get; set; }</w:t>
-      </w:r>
-    </w:p>
-    <w:p>
-      <w:pPr>
-        <w:spacing w:line="360" w:lineRule="auto"/>
-        <w:ind w:firstLine="709"/>
-        <w:rPr>
-          <w:lang w:val="en-US"/>
-        </w:rPr>
-      </w:pPr>
-      <w:r>
-        <w:rPr>
-          <w:lang w:val="en-US"/>
-        </w:rPr>
-        <w:t xml:space="preserve">    public string PhoneNumber { get; set; }</w:t>
-      </w:r>
-    </w:p>
-    <w:p>
-      <w:pPr>
-        <w:spacing w:line="360" w:lineRule="auto"/>
-        <w:ind w:firstLine="709"/>
-        <w:rPr>
-          <w:lang w:val="en-US"/>
-        </w:rPr>
-      </w:pPr>
-      <w:r>
-        <w:rPr>
-          <w:lang w:val="en-US"/>
-        </w:rPr>
-        <w:t xml:space="preserve">    public string Email { get; set; }</w:t>
-      </w:r>
-    </w:p>
-    <w:p>
-      <w:pPr>
-        <w:spacing w:line="360" w:lineRule="auto"/>
-        <w:ind w:firstLine="709"/>
-        <w:rPr>
-          <w:lang w:val="en-US"/>
-        </w:rPr>
-      </w:pPr>
-      <w:r>
-        <w:rPr>
-          <w:lang w:val="en-US"/>
-        </w:rPr>
-        <w:t xml:space="preserve">    public string Region { get; set; }</w:t>
-      </w:r>
-    </w:p>
-    <w:p>
-      <w:pPr>
-        <w:spacing w:line="360" w:lineRule="auto"/>
-        <w:ind w:firstLine="709"/>
-        <w:rPr>
-          <w:lang w:val="en-US"/>
-        </w:rPr>
-      </w:pPr>
-      <w:r>
-        <w:rPr>
-          <w:lang w:val="en-US"/>
-        </w:rPr>
-        <w:t xml:space="preserve">    public Account Account { get; set; }</w:t>
-      </w:r>
-    </w:p>
-    <w:p>
-      <w:pPr>
-        <w:spacing w:line="360" w:lineRule="auto"/>
-        <w:ind w:firstLine="709"/>
-        <w:rPr>
-          <w:lang w:val="en-US"/>
-        </w:rPr>
-      </w:pPr>
-      <w:r>
-        <w:rPr>
-          <w:lang w:val="en-US"/>
-        </w:rPr>
-        <w:t xml:space="preserve">    public List&lt;Installator&gt; Installators { get; set; }</w:t>
-      </w:r>
-    </w:p>
-    <w:p>
-      <w:pPr>
-        <w:spacing w:line="360" w:lineRule="auto"/>
-        <w:ind w:firstLine="709"/>
-        <w:rPr>
-          <w:lang w:val="en-US"/>
-        </w:rPr>
-      </w:pPr>
-      <w:r>
-        <w:rPr>
-          <w:lang w:val="en-US"/>
-        </w:rPr>
-        <w:t xml:space="preserve">    public List&lt;Message&gt; Messages { get; set; }</w:t>
-      </w:r>
-    </w:p>
-    <w:p>
-      <w:pPr>
-        <w:spacing w:line="360" w:lineRule="auto"/>
-        <w:ind w:firstLine="709"/>
-        <w:rPr>
-          <w:lang w:val="en-US"/>
-        </w:rPr>
-      </w:pPr>
-      <w:r>
-        <w:rPr>
-          <w:lang w:val="en-US"/>
-        </w:rPr>
-        <w:t>}</w:t>
-      </w:r>
-    </w:p>
-    <w:p>
-      <w:pPr>
-        <w:spacing w:line="360" w:lineRule="auto"/>
-        <w:ind w:firstLine="709"/>
-        <w:rPr>
-          <w:sz w:val="28"/>
-          <w:szCs w:val="28"/>
-          <w:lang w:val="en-US"/>
-        </w:rPr>
-      </w:pPr>
-    </w:p>
-    <w:p>
-      <w:pPr>
-        <w:spacing w:line="360" w:lineRule="auto"/>
-        <w:ind w:firstLine="709"/>
-        <w:rPr>
-          <w:sz w:val="28"/>
-          <w:szCs w:val="28"/>
-          <w:lang w:val="en-US"/>
-        </w:rPr>
-      </w:pPr>
-      <w:r>
-        <w:rPr>
-          <w:sz w:val="28"/>
-          <w:szCs w:val="28"/>
-        </w:rPr>
-        <w:t>Листинг</w:t>
-      </w:r>
-      <w:r>
-        <w:rPr>
-          <w:sz w:val="28"/>
-          <w:szCs w:val="28"/>
-          <w:lang w:val="en-US"/>
-        </w:rPr>
-        <w:t xml:space="preserve"> </w:t>
-      </w:r>
-      <w:r>
-        <w:rPr>
-          <w:sz w:val="28"/>
-          <w:szCs w:val="28"/>
-        </w:rPr>
-        <w:t>класса</w:t>
-      </w:r>
-      <w:r>
-        <w:rPr>
-          <w:sz w:val="28"/>
-          <w:szCs w:val="28"/>
-          <w:lang w:val="en-US"/>
-        </w:rPr>
-        <w:t xml:space="preserve"> Message:</w:t>
-      </w:r>
-    </w:p>
-    <w:p>
-      <w:pPr>
-        <w:spacing w:line="360" w:lineRule="auto"/>
-        <w:ind w:firstLine="709"/>
-        <w:rPr>
-          <w:sz w:val="28"/>
-          <w:szCs w:val="28"/>
-          <w:lang w:val="en-US"/>
-        </w:rPr>
-      </w:pPr>
-    </w:p>
-    <w:p>
-      <w:pPr>
-        <w:spacing w:line="360" w:lineRule="auto"/>
-        <w:ind w:firstLine="709"/>
-        <w:rPr>
-          <w:lang w:val="en-US"/>
-        </w:rPr>
-      </w:pPr>
-      <w:r>
-        <w:rPr>
-          <w:lang w:val="en-US"/>
-        </w:rPr>
-        <w:t>public class Message</w:t>
-      </w:r>
-    </w:p>
-    <w:p>
-      <w:pPr>
-        <w:spacing w:line="360" w:lineRule="auto"/>
-        <w:ind w:firstLine="709"/>
-        <w:rPr>
-          <w:lang w:val="en-US"/>
-        </w:rPr>
-      </w:pPr>
-      <w:r>
-        <w:rPr>
-          <w:lang w:val="en-US"/>
-        </w:rPr>
-        <w:t>{</w:t>
-      </w:r>
-    </w:p>
-    <w:p>
-      <w:pPr>
-        <w:spacing w:line="360" w:lineRule="auto"/>
-        <w:ind w:firstLine="709"/>
-        <w:rPr>
-          <w:lang w:val="en-US"/>
-        </w:rPr>
-      </w:pPr>
-      <w:r>
-        <w:rPr>
-          <w:lang w:val="en-US"/>
-        </w:rPr>
-        <w:t xml:space="preserve">    public int MessageID { get; set; }</w:t>
-      </w:r>
-    </w:p>
-    <w:p>
-      <w:pPr>
-        <w:spacing w:line="360" w:lineRule="auto"/>
-        <w:ind w:firstLine="709"/>
-        <w:rPr>
-          <w:lang w:val="en-US"/>
-        </w:rPr>
-      </w:pPr>
-      <w:r>
-        <w:rPr>
-          <w:lang w:val="en-US"/>
-        </w:rPr>
-        <w:t xml:space="preserve">    public int LeadID { get; set; }</w:t>
-      </w:r>
-    </w:p>
-    <w:p>
-      <w:pPr>
-        <w:spacing w:line="360" w:lineRule="auto"/>
-        <w:ind w:firstLine="709"/>
-        <w:rPr>
-          <w:lang w:val="en-US"/>
-        </w:rPr>
-      </w:pPr>
-      <w:r>
-        <w:rPr>
-          <w:lang w:val="en-US"/>
-        </w:rPr>
-        <w:t xml:space="preserve">    public int InstallatorID { get; set; }</w:t>
-      </w:r>
-    </w:p>
-    <w:p>
-      <w:pPr>
-        <w:spacing w:line="360" w:lineRule="auto"/>
-        <w:ind w:firstLine="709"/>
-        <w:rPr>
-          <w:lang w:val="en-US"/>
-        </w:rPr>
-      </w:pPr>
-      <w:r>
-        <w:rPr>
-          <w:lang w:val="en-US"/>
-        </w:rPr>
-        <w:t xml:space="preserve">    public string Text { get; set; }</w:t>
-      </w:r>
-    </w:p>
-    <w:p>
-      <w:pPr>
-        <w:spacing w:line="360" w:lineRule="auto"/>
-        <w:ind w:firstLine="709"/>
-        <w:rPr>
-          <w:lang w:val="en-US"/>
-        </w:rPr>
-      </w:pPr>
-      <w:r>
-        <w:rPr>
-          <w:lang w:val="en-US"/>
-        </w:rPr>
-        <w:t xml:space="preserve">    public </w:t>
-      </w:r>
-      <w:r>
-        <w:rPr>
-          <w:lang w:val="en-US"/>
-        </w:rPr>
-        <w:t>bool</w:t>
-      </w:r>
-      <w:r>
-        <w:rPr>
-          <w:lang w:val="en-US"/>
-        </w:rPr>
-        <w:t xml:space="preserve"> </w:t>
-      </w:r>
-      <w:r>
-        <w:rPr>
-          <w:lang w:val="en-US"/>
-        </w:rPr>
-        <w:t>i</w:t>
-      </w:r>
-      <w:r>
-        <w:rPr>
-          <w:lang w:val="en-US"/>
-        </w:rPr>
-        <w:t>sRead { get; set; }</w:t>
-      </w:r>
-    </w:p>
-    <w:p>
-      <w:pPr>
-        <w:spacing w:line="360" w:lineRule="auto"/>
-        <w:ind w:firstLine="709"/>
-        <w:rPr>
-          <w:lang w:val="en-US"/>
-        </w:rPr>
-      </w:pPr>
-      <w:r>
-        <w:rPr>
-          <w:lang w:val="en-US"/>
-        </w:rPr>
-        <w:t xml:space="preserve">    public DateTime SendingTime { get; set; }</w:t>
-      </w:r>
-    </w:p>
-    <w:p>
-      <w:pPr>
-        <w:spacing w:line="360" w:lineRule="auto"/>
-        <w:ind w:firstLine="709"/>
-        <w:rPr>
-          <w:lang w:val="en-US"/>
-        </w:rPr>
-      </w:pPr>
-      <w:r>
-        <w:rPr>
-          <w:lang w:val="en-US"/>
-        </w:rPr>
-        <w:t>}</w:t>
-      </w:r>
-    </w:p>
-    <w:p>
-      <w:pPr>
-        <w:spacing w:line="360" w:lineRule="auto"/>
-        <w:ind w:firstLine="709"/>
-        <w:rPr>
-          <w:sz w:val="28"/>
-          <w:szCs w:val="28"/>
-          <w:lang w:val="en-US"/>
-        </w:rPr>
-      </w:pPr>
-    </w:p>
-    <w:p>
-      <w:pPr>
-        <w:spacing w:line="360" w:lineRule="auto"/>
-        <w:ind w:firstLine="709"/>
-        <w:rPr>
-          <w:sz w:val="28"/>
-          <w:szCs w:val="28"/>
-          <w:lang w:val="en-US"/>
-        </w:rPr>
-      </w:pPr>
-      <w:r>
-        <w:rPr>
-          <w:sz w:val="28"/>
-          <w:szCs w:val="28"/>
-        </w:rPr>
-        <w:t>Листинг</w:t>
-      </w:r>
-      <w:r>
-        <w:rPr>
-          <w:sz w:val="28"/>
-          <w:szCs w:val="28"/>
-          <w:lang w:val="en-US"/>
-        </w:rPr>
-        <w:t xml:space="preserve"> </w:t>
-      </w:r>
-      <w:r>
-        <w:rPr>
-          <w:sz w:val="28"/>
-          <w:szCs w:val="28"/>
-        </w:rPr>
-        <w:t>класса</w:t>
-      </w:r>
-      <w:r>
-        <w:rPr>
-          <w:sz w:val="28"/>
-          <w:szCs w:val="28"/>
-          <w:lang w:val="en-US"/>
-        </w:rPr>
-        <w:t xml:space="preserve"> </w:t>
-      </w:r>
-      <w:r>
-        <w:rPr>
-          <w:sz w:val="28"/>
-          <w:szCs w:val="28"/>
-          <w:lang w:val="en-US"/>
-        </w:rPr>
-        <w:t>Report</w:t>
-      </w:r>
-      <w:r>
-        <w:rPr>
-          <w:sz w:val="28"/>
-          <w:szCs w:val="28"/>
-          <w:lang w:val="en-US"/>
-        </w:rPr>
-        <w:t>:</w:t>
-      </w:r>
-    </w:p>
-    <w:p>
-      <w:pPr>
-        <w:spacing w:line="360" w:lineRule="auto"/>
-        <w:ind w:firstLine="709"/>
-        <w:rPr>
-          <w:sz w:val="28"/>
-          <w:szCs w:val="28"/>
-          <w:lang w:val="en-US"/>
-        </w:rPr>
-      </w:pPr>
-    </w:p>
-    <w:p>
-      <w:pPr>
-        <w:spacing w:line="360" w:lineRule="auto"/>
-        <w:ind w:firstLine="709"/>
-        <w:rPr>
-          <w:lang w:val="en-US"/>
-        </w:rPr>
-      </w:pPr>
-      <w:r>
-        <w:rPr>
-          <w:lang w:val="en-US"/>
-        </w:rPr>
-        <w:t>public class Report</w:t>
-      </w:r>
-    </w:p>
-    <w:p>
-      <w:pPr>
-        <w:spacing w:line="360" w:lineRule="auto"/>
-        <w:ind w:firstLine="709"/>
-        <w:rPr>
-          <w:lang w:val="en-US"/>
-        </w:rPr>
-      </w:pPr>
-      <w:r>
-        <w:rPr>
-          <w:lang w:val="en-US"/>
-        </w:rPr>
-        <w:lastRenderedPageBreak/>
-        <w:t>{</w:t>
-      </w:r>
-    </w:p>
-    <w:p>
-      <w:pPr>
-        <w:spacing w:line="360" w:lineRule="auto"/>
-        <w:ind w:firstLine="709"/>
-        <w:rPr>
-          <w:lang w:val="en-US"/>
-        </w:rPr>
-      </w:pPr>
-      <w:r>
-        <w:rPr>
-          <w:lang w:val="en-US"/>
-        </w:rPr>
-        <w:t xml:space="preserve">    public int ReportID { get; set; }</w:t>
-      </w:r>
-    </w:p>
-    <w:p>
-      <w:pPr>
-        <w:spacing w:line="360" w:lineRule="auto"/>
-        <w:ind w:firstLine="709"/>
-        <w:rPr>
-          <w:lang w:val="en-US"/>
-        </w:rPr>
-      </w:pPr>
-      <w:r>
-        <w:rPr>
-          <w:lang w:val="en-US"/>
-        </w:rPr>
-        <w:t xml:space="preserve">    public int RequestID { get; set; }</w:t>
-      </w:r>
-    </w:p>
-    <w:p>
-      <w:pPr>
-        <w:spacing w:line="360" w:lineRule="auto"/>
-        <w:ind w:firstLine="709"/>
-        <w:rPr>
-          <w:lang w:val="en-US"/>
-        </w:rPr>
-      </w:pPr>
-      <w:r>
-        <w:rPr>
-          <w:lang w:val="en-US"/>
-        </w:rPr>
-        <w:t xml:space="preserve">    public string Status { get; set; }</w:t>
-      </w:r>
-    </w:p>
-    <w:p>
-      <w:pPr>
-        <w:spacing w:line="360" w:lineRule="auto"/>
-        <w:ind w:firstLine="709"/>
-        <w:rPr>
-          <w:lang w:val="en-US"/>
-        </w:rPr>
-      </w:pPr>
-      <w:r>
-        <w:rPr>
-          <w:lang w:val="en-US"/>
-        </w:rPr>
-        <w:t xml:space="preserve">    public string Commentary { get; set; }</w:t>
-      </w:r>
-    </w:p>
-    <w:p>
-      <w:pPr>
-        <w:spacing w:line="360" w:lineRule="auto"/>
-        <w:ind w:firstLine="709"/>
-        <w:rPr>
-          <w:lang w:val="en-US"/>
-        </w:rPr>
-      </w:pPr>
-      <w:r>
-        <w:rPr>
-          <w:lang w:val="en-US"/>
-        </w:rPr>
-        <w:t xml:space="preserve">    public Request Request { get; set; }</w:t>
-      </w:r>
-    </w:p>
-    <w:p>
-      <w:pPr>
-        <w:spacing w:line="360" w:lineRule="auto"/>
-        <w:ind w:firstLine="709"/>
-        <w:rPr>
-          <w:lang w:val="en-US"/>
-        </w:rPr>
-      </w:pPr>
-      <w:r>
-        <w:rPr>
-          <w:lang w:val="en-US"/>
-        </w:rPr>
-        <w:t>}</w:t>
-      </w:r>
-    </w:p>
-    <w:p>
-      <w:pPr>
-        <w:spacing w:line="360" w:lineRule="auto"/>
-        <w:ind w:firstLine="709"/>
-        <w:rPr>
-          <w:sz w:val="28"/>
-          <w:szCs w:val="28"/>
-          <w:lang w:val="en-US"/>
-        </w:rPr>
-      </w:pPr>
-    </w:p>
-    <w:p>
-      <w:pPr>
-        <w:spacing w:line="360" w:lineRule="auto"/>
-        <w:ind w:firstLine="709"/>
-        <w:rPr>
-          <w:sz w:val="28"/>
-          <w:szCs w:val="28"/>
-          <w:lang w:val="en-US"/>
-        </w:rPr>
-      </w:pPr>
-      <w:r>
-        <w:rPr>
-          <w:sz w:val="28"/>
-          <w:szCs w:val="28"/>
-        </w:rPr>
-        <w:t>Листинг</w:t>
-      </w:r>
-      <w:r>
-        <w:rPr>
-          <w:sz w:val="28"/>
-          <w:szCs w:val="28"/>
-          <w:lang w:val="en-US"/>
-        </w:rPr>
-        <w:t xml:space="preserve"> </w:t>
-      </w:r>
-      <w:r>
-        <w:rPr>
-          <w:sz w:val="28"/>
-          <w:szCs w:val="28"/>
-        </w:rPr>
-        <w:t>класса</w:t>
-      </w:r>
-      <w:r>
-        <w:rPr>
-          <w:sz w:val="28"/>
-          <w:szCs w:val="28"/>
-          <w:lang w:val="en-US"/>
-        </w:rPr>
-        <w:t xml:space="preserve"> </w:t>
-      </w:r>
-      <w:r>
-        <w:rPr>
-          <w:sz w:val="28"/>
-          <w:szCs w:val="28"/>
-          <w:lang w:val="en-US"/>
-        </w:rPr>
-        <w:t>Request</w:t>
-      </w:r>
-      <w:r>
-        <w:rPr>
-          <w:sz w:val="28"/>
-          <w:szCs w:val="28"/>
-          <w:lang w:val="en-US"/>
-        </w:rPr>
-        <w:t>:</w:t>
-      </w:r>
-    </w:p>
-    <w:p>
-      <w:pPr>
-        <w:spacing w:line="360" w:lineRule="auto"/>
-        <w:ind w:firstLine="709"/>
-        <w:rPr>
-          <w:sz w:val="28"/>
-          <w:szCs w:val="28"/>
-          <w:lang w:val="en-US"/>
-        </w:rPr>
-      </w:pPr>
-    </w:p>
-    <w:p>
-      <w:pPr>
-        <w:spacing w:line="360" w:lineRule="auto"/>
-        <w:ind w:firstLine="709"/>
-        <w:rPr>
-          <w:lang w:val="en-US"/>
-        </w:rPr>
-      </w:pPr>
-      <w:r>
-        <w:rPr>
-          <w:lang w:val="en-US"/>
-        </w:rPr>
-        <w:t>public class Request</w:t>
-      </w:r>
-    </w:p>
-    <w:p>
-      <w:pPr>
-        <w:spacing w:line="360" w:lineRule="auto"/>
-        <w:ind w:firstLine="709"/>
-        <w:rPr>
-          <w:lang w:val="en-US"/>
-        </w:rPr>
-      </w:pPr>
-      <w:r>
-        <w:rPr>
-          <w:lang w:val="en-US"/>
-        </w:rPr>
-        <w:t>{</w:t>
-      </w:r>
-    </w:p>
-    <w:p>
-      <w:pPr>
-        <w:spacing w:line="360" w:lineRule="auto"/>
-        <w:ind w:firstLine="709"/>
-        <w:rPr>
-          <w:lang w:val="en-US"/>
-        </w:rPr>
-      </w:pPr>
-      <w:r>
-        <w:rPr>
-          <w:lang w:val="en-US"/>
-        </w:rPr>
-        <w:t xml:space="preserve">    public int RequestID { get; set; }</w:t>
-      </w:r>
-    </w:p>
-    <w:p>
-      <w:pPr>
-        <w:spacing w:line="360" w:lineRule="auto"/>
-        <w:ind w:firstLine="709"/>
-        <w:rPr>
-          <w:lang w:val="en-US"/>
-        </w:rPr>
-      </w:pPr>
-      <w:r>
-        <w:rPr>
-          <w:lang w:val="en-US"/>
-        </w:rPr>
-        <w:t xml:space="preserve">    public int InstallatorID { get; set; }</w:t>
-      </w:r>
-    </w:p>
-    <w:p>
-      <w:pPr>
-        <w:spacing w:line="360" w:lineRule="auto"/>
-        <w:ind w:firstLine="709"/>
-        <w:rPr>
-          <w:lang w:val="en-US"/>
-        </w:rPr>
-      </w:pPr>
-      <w:r>
-        <w:rPr>
-          <w:lang w:val="en-US"/>
-        </w:rPr>
-        <w:t xml:space="preserve">    public int AbonentID { get; set; }</w:t>
-      </w:r>
-    </w:p>
-    <w:p>
-      <w:pPr>
-        <w:spacing w:line="360" w:lineRule="auto"/>
-        <w:ind w:firstLine="709"/>
-        <w:rPr>
-          <w:lang w:val="en-US"/>
-        </w:rPr>
-      </w:pPr>
-      <w:r>
-        <w:rPr>
-          <w:lang w:val="en-US"/>
-        </w:rPr>
-        <w:t xml:space="preserve">    public string Type { get; set; }</w:t>
-      </w:r>
-    </w:p>
-    <w:p>
-      <w:pPr>
-        <w:spacing w:line="360" w:lineRule="auto"/>
-        <w:ind w:firstLine="709"/>
-        <w:rPr>
-          <w:lang w:val="en-US"/>
-        </w:rPr>
-      </w:pPr>
-      <w:r>
-        <w:rPr>
-          <w:lang w:val="en-US"/>
-        </w:rPr>
-        <w:t xml:space="preserve">    public string? Description { get; set; }</w:t>
-      </w:r>
-    </w:p>
-    <w:p>
-      <w:pPr>
-        <w:spacing w:line="360" w:lineRule="auto"/>
-        <w:ind w:firstLine="709"/>
-        <w:rPr>
-          <w:lang w:val="en-US"/>
-        </w:rPr>
-      </w:pPr>
-      <w:r>
-        <w:rPr>
-          <w:lang w:val="en-US"/>
-        </w:rPr>
-        <w:t xml:space="preserve">    public </w:t>
-      </w:r>
-      <w:r>
-        <w:rPr>
-          <w:lang w:val="en-US"/>
-        </w:rPr>
-        <w:t>bool</w:t>
-      </w:r>
-      <w:r>
-        <w:rPr>
-          <w:lang w:val="en-US"/>
-        </w:rPr>
-        <w:t xml:space="preserve"> isDelayed { get; set; }</w:t>
-      </w:r>
-    </w:p>
-    <w:p>
-      <w:pPr>
-        <w:spacing w:line="360" w:lineRule="auto"/>
-        <w:ind w:firstLine="709"/>
-        <w:rPr>
-          <w:lang w:val="en-US"/>
-        </w:rPr>
-      </w:pPr>
-      <w:r>
-        <w:rPr>
-          <w:lang w:val="en-US"/>
-        </w:rPr>
-        <w:t xml:space="preserve">    public DateTime Created { get; set; }</w:t>
-      </w:r>
-    </w:p>
-    <w:p>
-      <w:pPr>
-        <w:spacing w:line="360" w:lineRule="auto"/>
-        <w:ind w:firstLine="709"/>
-        <w:rPr>
-          <w:lang w:val="en-US"/>
-        </w:rPr>
-      </w:pPr>
-      <w:r>
-        <w:rPr>
-          <w:lang w:val="en-US"/>
-        </w:rPr>
-        <w:t xml:space="preserve">    public DateTime Scheduled { get; set; }</w:t>
-      </w:r>
-    </w:p>
-    <w:p>
-      <w:pPr>
-        <w:spacing w:line="360" w:lineRule="auto"/>
-        <w:ind w:firstLine="709"/>
-        <w:rPr>
-          <w:lang w:val="en-US"/>
-        </w:rPr>
-      </w:pPr>
-      <w:r>
-        <w:rPr>
-          <w:lang w:val="en-US"/>
-        </w:rPr>
-        <w:t xml:space="preserve">    public DateTime? Closed { get; set; }</w:t>
-      </w:r>
-    </w:p>
-    <w:p>
-      <w:pPr>
-        <w:spacing w:line="360" w:lineRule="auto"/>
-        <w:ind w:firstLine="709"/>
-        <w:rPr>
-          <w:lang w:val="en-US"/>
-        </w:rPr>
-      </w:pPr>
-      <w:r>
-        <w:rPr>
-          <w:lang w:val="en-US"/>
-        </w:rPr>
-        <w:t>}</w:t>
-      </w:r>
-    </w:p>
-    <w:p>
-      <w:pPr>
-        <w:spacing w:line="360" w:lineRule="auto"/>
-        <w:ind w:firstLine="709"/>
-        <w:rPr>
-          <w:sz w:val="28"/>
-          <w:szCs w:val="28"/>
-          <w:lang w:val="en-US"/>
-        </w:rPr>
-      </w:pPr>
-    </w:p>
-    <w:p>
-      <w:pPr>
-        <w:spacing w:line="360" w:lineRule="auto"/>
-        <w:ind w:firstLine="709"/>
-        <w:rPr>
-          <w:sz w:val="28"/>
-          <w:szCs w:val="28"/>
-          <w:lang w:val="en-US"/>
-        </w:rPr>
-      </w:pPr>
-      <w:r>
-        <w:rPr>
-          <w:sz w:val="28"/>
-          <w:szCs w:val="28"/>
-        </w:rPr>
-        <w:t>Листинг</w:t>
-      </w:r>
-      <w:r>
-        <w:rPr>
-          <w:sz w:val="28"/>
-          <w:szCs w:val="28"/>
-          <w:lang w:val="en-US"/>
-        </w:rPr>
-        <w:t xml:space="preserve"> </w:t>
-      </w:r>
-      <w:r>
-        <w:rPr>
-          <w:sz w:val="28"/>
-          <w:szCs w:val="28"/>
-        </w:rPr>
-        <w:t>класса</w:t>
-      </w:r>
-      <w:r>
-        <w:rPr>
-          <w:sz w:val="28"/>
-          <w:szCs w:val="28"/>
-          <w:lang w:val="en-US"/>
-        </w:rPr>
-        <w:t xml:space="preserve"> </w:t>
-      </w:r>
-      <w:r>
-        <w:rPr>
-          <w:sz w:val="28"/>
-          <w:szCs w:val="28"/>
-          <w:lang w:val="en-US"/>
-        </w:rPr>
-        <w:t>Service</w:t>
-      </w:r>
-      <w:r>
-        <w:rPr>
-          <w:sz w:val="28"/>
-          <w:szCs w:val="28"/>
-          <w:lang w:val="en-US"/>
-        </w:rPr>
-        <w:t>:</w:t>
-      </w:r>
-    </w:p>
-    <w:p>
-      <w:pPr>
-        <w:spacing w:line="360" w:lineRule="auto"/>
-        <w:ind w:firstLine="709"/>
-        <w:rPr>
-          <w:sz w:val="28"/>
-          <w:szCs w:val="28"/>
-          <w:lang w:val="en-US"/>
-        </w:rPr>
-      </w:pPr>
-    </w:p>
-    <w:p>
-      <w:pPr>
-        <w:spacing w:line="360" w:lineRule="auto"/>
-        <w:ind w:firstLine="709"/>
-        <w:rPr>
-          <w:lang w:val="en-US"/>
-        </w:rPr>
-      </w:pPr>
-      <w:r>
-        <w:rPr>
-          <w:lang w:val="en-US"/>
-        </w:rPr>
-        <w:t>public class Service</w:t>
-      </w:r>
-    </w:p>
-    <w:p>
-      <w:pPr>
-        <w:spacing w:line="360" w:lineRule="auto"/>
-        <w:ind w:firstLine="709"/>
-        <w:rPr>
-          <w:lang w:val="en-US"/>
-        </w:rPr>
-      </w:pPr>
-      <w:r>
-        <w:rPr>
-          <w:lang w:val="en-US"/>
-        </w:rPr>
-        <w:t>{</w:t>
+        <w:t xml:space="preserve">    public int TariffServiceID { get; set; }</w:t>
+      </w:r>
+    </w:p>
+    <w:p>
+      <w:pPr>
+        <w:spacing w:line="360" w:lineRule="auto"/>
+        <w:ind w:firstLine="709"/>
+        <w:rPr>
+          <w:lang w:val="en-US"/>
+        </w:rPr>
+      </w:pPr>
+      <w:r>
+        <w:rPr>
+          <w:lang w:val="en-US"/>
+        </w:rPr>
+        <w:t xml:space="preserve">    public int TariffID { get; set; }</w:t>
       </w:r>
     </w:p>
     <w:p>
@@ -21245,334 +21641,6 @@
           <w:lang w:val="en-US"/>
         </w:rPr>
         <w:t xml:space="preserve">    public int ServiceID { get; set; }</w:t>
-      </w:r>
-    </w:p>
-    <w:p>
-      <w:pPr>
-        <w:spacing w:line="360" w:lineRule="auto"/>
-        <w:ind w:firstLine="709"/>
-        <w:rPr>
-          <w:lang w:val="en-US"/>
-        </w:rPr>
-      </w:pPr>
-      <w:r>
-        <w:rPr>
-          <w:lang w:val="en-US"/>
-        </w:rPr>
-        <w:t xml:space="preserve">    public string ServiceName { get; set; }</w:t>
-      </w:r>
-    </w:p>
-    <w:p>
-      <w:pPr>
-        <w:spacing w:line="360" w:lineRule="auto"/>
-        <w:ind w:firstLine="709"/>
-        <w:rPr>
-          <w:lang w:val="en-US"/>
-        </w:rPr>
-      </w:pPr>
-      <w:r>
-        <w:rPr>
-          <w:lang w:val="en-US"/>
-        </w:rPr>
-        <w:t xml:space="preserve">    public int AdditionalPrice { get; set; }</w:t>
-      </w:r>
-    </w:p>
-    <w:p>
-      <w:pPr>
-        <w:spacing w:line="360" w:lineRule="auto"/>
-        <w:ind w:firstLine="709"/>
-        <w:rPr>
-          <w:lang w:val="en-US"/>
-        </w:rPr>
-      </w:pPr>
-      <w:r>
-        <w:rPr>
-          <w:lang w:val="en-US"/>
-        </w:rPr>
-        <w:t>}</w:t>
-      </w:r>
-    </w:p>
-    <w:p>
-      <w:pPr>
-        <w:spacing w:line="360" w:lineRule="auto"/>
-        <w:ind w:firstLine="709"/>
-        <w:rPr>
-          <w:sz w:val="28"/>
-          <w:szCs w:val="28"/>
-          <w:lang w:val="en-US"/>
-        </w:rPr>
-      </w:pPr>
-    </w:p>
-    <w:p>
-      <w:pPr>
-        <w:spacing w:line="360" w:lineRule="auto"/>
-        <w:ind w:firstLine="709"/>
-        <w:rPr>
-          <w:sz w:val="28"/>
-          <w:szCs w:val="28"/>
-          <w:lang w:val="en-US"/>
-        </w:rPr>
-      </w:pPr>
-      <w:r>
-        <w:rPr>
-          <w:sz w:val="28"/>
-          <w:szCs w:val="28"/>
-        </w:rPr>
-        <w:t>Листинг</w:t>
-      </w:r>
-      <w:r>
-        <w:rPr>
-          <w:sz w:val="28"/>
-          <w:szCs w:val="28"/>
-          <w:lang w:val="en-US"/>
-        </w:rPr>
-        <w:t xml:space="preserve"> </w:t>
-      </w:r>
-      <w:r>
-        <w:rPr>
-          <w:sz w:val="28"/>
-          <w:szCs w:val="28"/>
-        </w:rPr>
-        <w:t>класса</w:t>
-      </w:r>
-      <w:r>
-        <w:rPr>
-          <w:sz w:val="28"/>
-          <w:szCs w:val="28"/>
-          <w:lang w:val="en-US"/>
-        </w:rPr>
-        <w:t xml:space="preserve"> Tariff:</w:t>
-      </w:r>
-    </w:p>
-    <w:p>
-      <w:pPr>
-        <w:spacing w:line="360" w:lineRule="auto"/>
-        <w:ind w:firstLine="709"/>
-        <w:rPr>
-          <w:sz w:val="28"/>
-          <w:szCs w:val="28"/>
-          <w:lang w:val="en-US"/>
-        </w:rPr>
-      </w:pPr>
-    </w:p>
-    <w:p>
-      <w:pPr>
-        <w:spacing w:line="360" w:lineRule="auto"/>
-        <w:ind w:firstLine="709"/>
-        <w:rPr>
-          <w:lang w:val="en-US"/>
-        </w:rPr>
-      </w:pPr>
-      <w:r>
-        <w:rPr>
-          <w:lang w:val="en-US"/>
-        </w:rPr>
-        <w:t>public class Tariff</w:t>
-      </w:r>
-    </w:p>
-    <w:p>
-      <w:pPr>
-        <w:spacing w:line="360" w:lineRule="auto"/>
-        <w:ind w:firstLine="709"/>
-        <w:rPr>
-          <w:lang w:val="en-US"/>
-        </w:rPr>
-      </w:pPr>
-      <w:r>
-        <w:rPr>
-          <w:lang w:val="en-US"/>
-        </w:rPr>
-        <w:t>{</w:t>
-      </w:r>
-    </w:p>
-    <w:p>
-      <w:pPr>
-        <w:spacing w:line="360" w:lineRule="auto"/>
-        <w:ind w:firstLine="709"/>
-        <w:rPr>
-          <w:lang w:val="en-US"/>
-        </w:rPr>
-      </w:pPr>
-      <w:r>
-        <w:rPr>
-          <w:lang w:val="en-US"/>
-        </w:rPr>
-        <w:t xml:space="preserve">    public int TariffID { get; set; }</w:t>
-      </w:r>
-    </w:p>
-    <w:p>
-      <w:pPr>
-        <w:spacing w:line="360" w:lineRule="auto"/>
-        <w:ind w:firstLine="709"/>
-        <w:rPr>
-          <w:lang w:val="en-US"/>
-        </w:rPr>
-      </w:pPr>
-      <w:r>
-        <w:rPr>
-          <w:lang w:val="en-US"/>
-        </w:rPr>
-        <w:t xml:space="preserve">    public string TariffName { get; set; }</w:t>
-      </w:r>
-    </w:p>
-    <w:p>
-      <w:pPr>
-        <w:spacing w:line="360" w:lineRule="auto"/>
-        <w:ind w:firstLine="709"/>
-        <w:rPr>
-          <w:lang w:val="en-US"/>
-        </w:rPr>
-      </w:pPr>
-      <w:r>
-        <w:rPr>
-          <w:lang w:val="en-US"/>
-        </w:rPr>
-        <w:t xml:space="preserve">    public int TariffPrice { get; set; }</w:t>
-      </w:r>
-    </w:p>
-    <w:p>
-      <w:pPr>
-        <w:spacing w:line="360" w:lineRule="auto"/>
-        <w:ind w:firstLine="709"/>
-        <w:rPr>
-          <w:lang w:val="en-US"/>
-        </w:rPr>
-      </w:pPr>
-      <w:r>
-        <w:rPr>
-          <w:lang w:val="en-US"/>
-        </w:rPr>
-        <w:t xml:space="preserve">    public List&lt;Service&gt; Services { get; set; }</w:t>
-      </w:r>
-    </w:p>
-    <w:p>
-      <w:pPr>
-        <w:spacing w:line="360" w:lineRule="auto"/>
-        <w:ind w:firstLine="709"/>
-        <w:rPr>
-          <w:lang w:val="en-US"/>
-        </w:rPr>
-      </w:pPr>
-      <w:r>
-        <w:rPr>
-          <w:lang w:val="en-US"/>
-        </w:rPr>
-        <w:t>}</w:t>
-      </w:r>
-    </w:p>
-    <w:p>
-      <w:pPr>
-        <w:spacing w:line="360" w:lineRule="auto"/>
-        <w:ind w:firstLine="709"/>
-        <w:rPr>
-          <w:sz w:val="28"/>
-          <w:szCs w:val="28"/>
-          <w:lang w:val="en-US"/>
-        </w:rPr>
-      </w:pPr>
-    </w:p>
-    <w:p>
-      <w:pPr>
-        <w:spacing w:line="360" w:lineRule="auto"/>
-        <w:ind w:firstLine="709"/>
-        <w:rPr>
-          <w:sz w:val="28"/>
-          <w:szCs w:val="28"/>
-          <w:lang w:val="en-US"/>
-        </w:rPr>
-      </w:pPr>
-      <w:r>
-        <w:rPr>
-          <w:sz w:val="28"/>
-          <w:szCs w:val="28"/>
-        </w:rPr>
-        <w:t>Листинг</w:t>
-      </w:r>
-      <w:r>
-        <w:rPr>
-          <w:sz w:val="28"/>
-          <w:szCs w:val="28"/>
-          <w:lang w:val="en-US"/>
-        </w:rPr>
-        <w:t xml:space="preserve"> </w:t>
-      </w:r>
-      <w:r>
-        <w:rPr>
-          <w:sz w:val="28"/>
-          <w:szCs w:val="28"/>
-        </w:rPr>
-        <w:t>к</w:t>
-      </w:r>
-      <w:r>
-        <w:rPr>
-          <w:sz w:val="28"/>
-          <w:szCs w:val="28"/>
-        </w:rPr>
-        <w:t>ласса</w:t>
-      </w:r>
-      <w:r>
-        <w:rPr>
-          <w:sz w:val="28"/>
-          <w:szCs w:val="28"/>
-          <w:lang w:val="en-US"/>
-        </w:rPr>
-        <w:t xml:space="preserve"> TariffService:</w:t>
-      </w:r>
-    </w:p>
-    <w:p>
-      <w:pPr>
-        <w:spacing w:line="360" w:lineRule="auto"/>
-        <w:ind w:firstLine="709"/>
-        <w:rPr>
-          <w:sz w:val="28"/>
-          <w:szCs w:val="28"/>
-          <w:lang w:val="en-US"/>
-        </w:rPr>
-      </w:pPr>
-    </w:p>
-    <w:p>
-      <w:pPr>
-        <w:spacing w:line="360" w:lineRule="auto"/>
-        <w:ind w:firstLine="709"/>
-        <w:rPr>
-          <w:lang w:val="en-US"/>
-        </w:rPr>
-      </w:pPr>
-      <w:r>
-        <w:rPr>
-          <w:lang w:val="en-US"/>
-        </w:rPr>
-        <w:t>public class TariffService</w:t>
-      </w:r>
-    </w:p>
-    <w:p>
-      <w:pPr>
-        <w:spacing w:line="360" w:lineRule="auto"/>
-        <w:ind w:firstLine="709"/>
-        <w:rPr>
-          <w:lang w:val="en-US"/>
-        </w:rPr>
-      </w:pPr>
-      <w:r>
-        <w:rPr>
-          <w:lang w:val="en-US"/>
-        </w:rPr>
-        <w:t>{</w:t>
-      </w:r>
-    </w:p>
-    <w:p>
-      <w:pPr>
-        <w:spacing w:line="360" w:lineRule="auto"/>
-        <w:ind w:firstLine="709"/>
-        <w:rPr>
-          <w:lang w:val="en-US"/>
-        </w:rPr>
-      </w:pPr>
-      <w:r>
-        <w:rPr>
-          <w:lang w:val="en-US"/>
-        </w:rPr>
-        <w:t xml:space="preserve">    public int TariffServiceID { get; set; }</w:t>
       </w:r>
     </w:p>
     <w:p>
